--- a/Files/FraCVWalidRashad.docx
+++ b/Files/FraCVWalidRashad.docx
@@ -68,6 +68,7 @@
         <w:ind w:left="413"/>
         <w:rPr>
           <w:u w:val="none"/>
+          <w:lang w:val="fr-CA"/>
         </w:rPr>
       </w:pPr>
       <w:r>
@@ -134,6 +135,7 @@
       <w:r>
         <w:rPr>
           <w:u w:val="none"/>
+          <w:lang w:val="fr-CA"/>
         </w:rPr>
         <w:t>Scannez le code QR pour visiter ma page web personnelle</w:t>
       </w:r>
@@ -157,11 +159,15 @@
         <w:spacing w:after="11" w:line="249" w:lineRule="auto"/>
         <w:ind w:right="522" w:hanging="360"/>
         <w:jc w:val="both"/>
-      </w:pPr>
-      <w:r>
-        <w:rPr>
-          <w:rFonts w:ascii="Cambria" w:eastAsia="Cambria" w:hAnsi="Cambria" w:cs="Cambria"/>
-          <w:sz w:val="24"/>
+        <w:rPr>
+          <w:lang w:val="fr-CA"/>
+        </w:rPr>
+      </w:pPr>
+      <w:r>
+        <w:rPr>
+          <w:rFonts w:ascii="Cambria" w:eastAsia="Cambria" w:hAnsi="Cambria" w:cs="Cambria"/>
+          <w:sz w:val="24"/>
+          <w:lang w:val="fr-CA"/>
         </w:rPr>
         <w:t>Expérience avec une multitude de logiciels d'ingénierie (AWR, Feko, Matlab, Multisim) ainsi qu'avec la documentation technique</w:t>
       </w:r>
@@ -175,11 +181,131 @@
         <w:spacing w:after="11" w:line="249" w:lineRule="auto"/>
         <w:ind w:right="522" w:hanging="360"/>
         <w:jc w:val="both"/>
-      </w:pPr>
-      <w:r>
-        <w:rPr>
-          <w:rFonts w:ascii="Cambria" w:eastAsia="Cambria" w:hAnsi="Cambria" w:cs="Cambria"/>
-          <w:sz w:val="24"/>
+        <w:rPr>
+          <w:lang w:val="fr-CA"/>
+        </w:rPr>
+      </w:pPr>
+      <w:r>
+        <w:rPr>
+          <w:rFonts w:ascii="Cambria" w:eastAsia="Cambria" w:hAnsi="Cambria" w:cs="Cambria"/>
+          <w:noProof/>
+          <w:sz w:val="24"/>
+        </w:rPr>
+        <mc:AlternateContent>
+          <mc:Choice Requires="wps">
+            <w:drawing>
+              <wp:anchor distT="0" distB="0" distL="114300" distR="114300" simplePos="0" relativeHeight="251660288" behindDoc="0" locked="0" layoutInCell="1" allowOverlap="1" wp14:anchorId="602CBE50" wp14:editId="3D950600">
+                <wp:simplePos x="0" y="0"/>
+                <wp:positionH relativeFrom="page">
+                  <wp:posOffset>4987290</wp:posOffset>
+                </wp:positionH>
+                <wp:positionV relativeFrom="paragraph">
+                  <wp:posOffset>175953</wp:posOffset>
+                </wp:positionV>
+                <wp:extent cx="2195945" cy="284018"/>
+                <wp:effectExtent l="0" t="0" r="0" b="1905"/>
+                <wp:wrapNone/>
+                <wp:docPr id="1469594034" name="Text Box 1"/>
+                <wp:cNvGraphicFramePr/>
+                <a:graphic xmlns:a="http://schemas.openxmlformats.org/drawingml/2006/main">
+                  <a:graphicData uri="http://schemas.microsoft.com/office/word/2010/wordprocessingShape">
+                    <wps:wsp>
+                      <wps:cNvSpPr txBox="1"/>
+                      <wps:spPr>
+                        <a:xfrm>
+                          <a:off x="0" y="0"/>
+                          <a:ext cx="2195945" cy="284018"/>
+                        </a:xfrm>
+                        <a:prstGeom prst="rect">
+                          <a:avLst/>
+                        </a:prstGeom>
+                        <a:noFill/>
+                        <a:ln w="6350">
+                          <a:noFill/>
+                        </a:ln>
+                      </wps:spPr>
+                      <wps:txbx>
+                        <w:txbxContent>
+                          <w:p>
+                            <w:pPr>
+                              <w:rPr>
+                                <w:color w:val="C00000"/>
+                                <w:sz w:val="16"/>
+                                <w:szCs w:val="16"/>
+                                <w:u w:val="single"/>
+                              </w:rPr>
+                            </w:pPr>
+                            <w:r>
+                              <w:rPr>
+                                <w:color w:val="C00000"/>
+                                <w:sz w:val="16"/>
+                                <w:szCs w:val="16"/>
+                                <w:u w:val="single"/>
+                              </w:rPr>
+                              <w:t>https://harbinger4181.github.io/Walid-Rashad/</w:t>
+                            </w:r>
+                          </w:p>
+                        </w:txbxContent>
+                      </wps:txbx>
+                      <wps:bodyPr rot="0" spcFirstLastPara="0" vertOverflow="overflow" horzOverflow="overflow" vert="horz" wrap="square" lIns="91440" tIns="45720" rIns="91440" bIns="45720" numCol="1" spcCol="0" rtlCol="0" fromWordArt="0" anchor="t" anchorCtr="0" forceAA="0" compatLnSpc="1">
+                        <a:prstTxWarp prst="textNoShape">
+                          <a:avLst/>
+                        </a:prstTxWarp>
+                        <a:noAutofit/>
+                      </wps:bodyPr>
+                    </wps:wsp>
+                  </a:graphicData>
+                </a:graphic>
+                <wp14:sizeRelH relativeFrom="margin">
+                  <wp14:pctWidth>0</wp14:pctWidth>
+                </wp14:sizeRelH>
+                <wp14:sizeRelV relativeFrom="margin">
+                  <wp14:pctHeight>0</wp14:pctHeight>
+                </wp14:sizeRelV>
+              </wp:anchor>
+            </w:drawing>
+          </mc:Choice>
+          <mc:Fallback>
+            <w:pict>
+              <v:shapetype w14:anchorId="602CBE50" id="_x0000_t202" coordsize="21600,21600" o:spt="202" path="m,l,21600r21600,l21600,xe">
+                <v:stroke joinstyle="miter"/>
+                <v:path gradientshapeok="t" o:connecttype="rect"/>
+              </v:shapetype>
+              <v:shape id="Text Box 1" o:spid="_x0000_s1026" type="#_x0000_t202" style="position:absolute;left:0;text-align:left;margin-left:392.7pt;margin-top:13.85pt;width:172.9pt;height:22.35pt;z-index:251660288;visibility:visible;mso-wrap-style:square;mso-width-percent:0;mso-height-percent:0;mso-wrap-distance-left:9pt;mso-wrap-distance-top:0;mso-wrap-distance-right:9pt;mso-wrap-distance-bottom:0;mso-position-horizontal:absolute;mso-position-horizontal-relative:page;mso-position-vertical:absolute;mso-position-vertical-relative:text;mso-width-percent:0;mso-height-percent:0;mso-width-relative:margin;mso-height-relative:margin;v-text-anchor:top" o:gfxdata="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" filled="f" stroked="f" strokeweight=".5pt">
+                <v:textbox>
+                  <w:txbxContent>
+                    <w:p>
+                      <w:pPr>
+                        <w:rPr>
+                          <w:color w:val="C00000"/>
+                          <w:sz w:val="16"/>
+                          <w:szCs w:val="16"/>
+                          <w:u w:val="single"/>
+                        </w:rPr>
+                      </w:pPr>
+                      <w:r>
+                        <w:rPr>
+                          <w:color w:val="C00000"/>
+                          <w:sz w:val="16"/>
+                          <w:szCs w:val="16"/>
+                          <w:u w:val="single"/>
+                        </w:rPr>
+                        <w:t>https://harbinger4181.github.io/Walid-Rashad/</w:t>
+                      </w:r>
+                    </w:p>
+                  </w:txbxContent>
+                </v:textbox>
+                <w10:wrap anchorx="page"/>
+              </v:shape>
+            </w:pict>
+          </mc:Fallback>
+        </mc:AlternateContent>
+      </w:r>
+      <w:r>
+        <w:rPr>
+          <w:rFonts w:ascii="Cambria" w:eastAsia="Cambria" w:hAnsi="Cambria" w:cs="Cambria"/>
+          <w:sz w:val="24"/>
+          <w:lang w:val="fr-CA"/>
         </w:rPr>
         <w:t>Apprentissage rapide, excellentes compétences en communication</w:t>
       </w:r>
@@ -193,11 +319,15 @@
         <w:spacing w:after="11" w:line="249" w:lineRule="auto"/>
         <w:ind w:right="522" w:hanging="360"/>
         <w:jc w:val="both"/>
-      </w:pPr>
-      <w:r>
-        <w:rPr>
-          <w:rFonts w:ascii="Cambria" w:eastAsia="Cambria" w:hAnsi="Cambria" w:cs="Cambria"/>
-          <w:sz w:val="24"/>
+        <w:rPr>
+          <w:lang w:val="fr-CA"/>
+        </w:rPr>
+      </w:pPr>
+      <w:r>
+        <w:rPr>
+          <w:rFonts w:ascii="Cambria" w:eastAsia="Cambria" w:hAnsi="Cambria" w:cs="Cambria"/>
+          <w:sz w:val="24"/>
+          <w:lang w:val="fr-CA"/>
         </w:rPr>
         <w:t xml:space="preserve">Bonne résolution des conflits et bon esprit d'équipe </w:t>
       </w:r>
@@ -211,11 +341,15 @@
         <w:spacing w:after="11" w:line="249" w:lineRule="auto"/>
         <w:ind w:right="522" w:hanging="360"/>
         <w:jc w:val="both"/>
-      </w:pPr>
-      <w:r>
-        <w:rPr>
-          <w:rFonts w:ascii="Cambria" w:eastAsia="Cambria" w:hAnsi="Cambria" w:cs="Cambria"/>
-          <w:sz w:val="24"/>
+        <w:rPr>
+          <w:lang w:val="fr-CA"/>
+        </w:rPr>
+      </w:pPr>
+      <w:r>
+        <w:rPr>
+          <w:rFonts w:ascii="Cambria" w:eastAsia="Cambria" w:hAnsi="Cambria" w:cs="Cambria"/>
+          <w:sz w:val="24"/>
+          <w:lang w:val="fr-CA"/>
         </w:rPr>
         <w:t>Remarquables</w:t>
       </w:r>
@@ -223,6 +357,7 @@
         <w:rPr>
           <w:rFonts w:ascii="Cambria" w:eastAsia="Cambria" w:hAnsi="Cambria" w:cs="Cambria"/>
           <w:sz w:val="24"/>
+          <w:lang w:val="fr-CA"/>
         </w:rPr>
         <w:t xml:space="preserve"> compétences linguistiques orales et écrites pour le français, l'anglais et l'arabe </w:t>
       </w:r>
@@ -236,11 +371,15 @@
         <w:spacing w:after="225" w:line="249" w:lineRule="auto"/>
         <w:ind w:right="522" w:hanging="360"/>
         <w:jc w:val="both"/>
-      </w:pPr>
-      <w:r>
-        <w:rPr>
-          <w:rFonts w:ascii="Cambria" w:eastAsia="Cambria" w:hAnsi="Cambria" w:cs="Cambria"/>
-          <w:sz w:val="24"/>
+        <w:rPr>
+          <w:lang w:val="fr-CA"/>
+        </w:rPr>
+      </w:pPr>
+      <w:r>
+        <w:rPr>
+          <w:rFonts w:ascii="Cambria" w:eastAsia="Cambria" w:hAnsi="Cambria" w:cs="Cambria"/>
+          <w:sz w:val="24"/>
+          <w:lang w:val="fr-CA"/>
         </w:rPr>
         <w:t xml:space="preserve">Connaissance de nombreux langages informatiques (HTML, CSS, Javascript, VBA, Python, etc.) </w:t>
       </w:r>
@@ -249,8 +388,14 @@
       <w:pPr>
         <w:pStyle w:val="Heading1"/>
         <w:ind w:left="413"/>
-      </w:pPr>
-      <w:r>
+        <w:rPr>
+          <w:lang w:val="fr-CA"/>
+        </w:rPr>
+      </w:pPr>
+      <w:r>
+        <w:rPr>
+          <w:lang w:val="fr-CA"/>
+        </w:rPr>
         <w:t xml:space="preserve">ÉDUCATION </w:t>
       </w:r>
     </w:p>
@@ -261,8 +406,14 @@
           <w:tab w:val="center" w:pos="9001"/>
         </w:tabs>
         <w:spacing w:after="0"/>
-      </w:pPr>
-      <w:r>
+        <w:rPr>
+          <w:lang w:val="fr-CA"/>
+        </w:rPr>
+      </w:pPr>
+      <w:r>
+        <w:rPr>
+          <w:lang w:val="fr-CA"/>
+        </w:rPr>
         <w:t xml:space="preserve">        </w:t>
       </w:r>
       <w:r>
@@ -271,6 +422,7 @@
           <w:b/>
           <w:color w:val="990000"/>
           <w:sz w:val="24"/>
+          <w:lang w:val="fr-CA"/>
         </w:rPr>
         <w:t xml:space="preserve">Baccalauréat en génie électrique </w:t>
       </w:r>
@@ -280,6 +432,7 @@
           <w:b/>
           <w:color w:val="990000"/>
           <w:sz w:val="24"/>
+          <w:lang w:val="fr-CA"/>
         </w:rPr>
         <w:tab/>
         <w:t xml:space="preserve">2020 – ... </w:t>
@@ -295,7 +448,23 @@
           <w:rFonts w:ascii="Cambria" w:eastAsia="Cambria" w:hAnsi="Cambria" w:cs="Cambria"/>
           <w:sz w:val="24"/>
         </w:rPr>
-        <w:t xml:space="preserve">Université d'Ottawa, Ottawa (Ontario) </w:t>
+        <w:t xml:space="preserve">Université </w:t>
+      </w:r>
+      <w:proofErr w:type="spellStart"/>
+      <w:r>
+        <w:rPr>
+          <w:rFonts w:ascii="Cambria" w:eastAsia="Cambria" w:hAnsi="Cambria" w:cs="Cambria"/>
+          <w:sz w:val="24"/>
+        </w:rPr>
+        <w:t>d'Ottawa</w:t>
+      </w:r>
+      <w:proofErr w:type="spellEnd"/>
+      <w:r>
+        <w:rPr>
+          <w:rFonts w:ascii="Cambria" w:eastAsia="Cambria" w:hAnsi="Cambria" w:cs="Cambria"/>
+          <w:sz w:val="24"/>
+        </w:rPr>
+        <w:t xml:space="preserve">, Ottawa (Ontario) </w:t>
       </w:r>
     </w:p>
     <w:p>
@@ -306,11 +475,15 @@
         </w:numPr>
         <w:spacing w:after="11" w:line="249" w:lineRule="auto"/>
         <w:ind w:right="522" w:hanging="360"/>
-      </w:pPr>
-      <w:r>
-        <w:rPr>
-          <w:rFonts w:ascii="Cambria" w:eastAsia="Cambria" w:hAnsi="Cambria" w:cs="Cambria"/>
-          <w:sz w:val="24"/>
+        <w:rPr>
+          <w:lang w:val="fr-CA"/>
+        </w:rPr>
+      </w:pPr>
+      <w:r>
+        <w:rPr>
+          <w:rFonts w:ascii="Cambria" w:eastAsia="Cambria" w:hAnsi="Cambria" w:cs="Cambria"/>
+          <w:sz w:val="24"/>
+          <w:lang w:val="fr-CA"/>
         </w:rPr>
         <w:t xml:space="preserve">3 000 $ de bourses d'admission et de mérite (pour une moyenne cumulative supérieure à 85 %) </w:t>
       </w:r>
@@ -329,7 +502,39 @@
           <w:rFonts w:ascii="Cambria" w:eastAsia="Cambria" w:hAnsi="Cambria" w:cs="Cambria"/>
           <w:sz w:val="24"/>
         </w:rPr>
-        <w:t xml:space="preserve">Bourse d'études françaises </w:t>
+        <w:t xml:space="preserve">Bourse </w:t>
+      </w:r>
+      <w:proofErr w:type="spellStart"/>
+      <w:r>
+        <w:rPr>
+          <w:rFonts w:ascii="Cambria" w:eastAsia="Cambria" w:hAnsi="Cambria" w:cs="Cambria"/>
+          <w:sz w:val="24"/>
+        </w:rPr>
+        <w:t>d'études</w:t>
+      </w:r>
+      <w:proofErr w:type="spellEnd"/>
+      <w:r>
+        <w:rPr>
+          <w:rFonts w:ascii="Cambria" w:eastAsia="Cambria" w:hAnsi="Cambria" w:cs="Cambria"/>
+          <w:sz w:val="24"/>
+        </w:rPr>
+        <w:t xml:space="preserve"> </w:t>
+      </w:r>
+      <w:proofErr w:type="spellStart"/>
+      <w:r>
+        <w:rPr>
+          <w:rFonts w:ascii="Cambria" w:eastAsia="Cambria" w:hAnsi="Cambria" w:cs="Cambria"/>
+          <w:sz w:val="24"/>
+        </w:rPr>
+        <w:t>françaises</w:t>
+      </w:r>
+      <w:proofErr w:type="spellEnd"/>
+      <w:r>
+        <w:rPr>
+          <w:rFonts w:ascii="Cambria" w:eastAsia="Cambria" w:hAnsi="Cambria" w:cs="Cambria"/>
+          <w:sz w:val="24"/>
+        </w:rPr>
+        <w:t xml:space="preserve"> </w:t>
       </w:r>
     </w:p>
     <w:p>
@@ -339,6 +544,7 @@
         <w:rPr>
           <w:rFonts w:ascii="Cambria" w:eastAsia="Cambria" w:hAnsi="Cambria" w:cs="Cambria"/>
           <w:sz w:val="24"/>
+          <w:lang w:val="fr-CA"/>
         </w:rPr>
       </w:pPr>
       <w:r>
@@ -347,6 +553,7 @@
           <w:b/>
           <w:color w:val="990000"/>
           <w:sz w:val="24"/>
+          <w:lang w:val="fr-CA"/>
         </w:rPr>
         <w:t xml:space="preserve">Le bootcamp complet de développement web   </w:t>
       </w:r>
@@ -356,6 +563,7 @@
           <w:b/>
           <w:color w:val="990000"/>
           <w:sz w:val="24"/>
+          <w:lang w:val="fr-CA"/>
         </w:rPr>
         <w:tab/>
       </w:r>
@@ -365,6 +573,7 @@
           <w:b/>
           <w:color w:val="990000"/>
           <w:sz w:val="24"/>
+          <w:lang w:val="fr-CA"/>
         </w:rPr>
         <w:tab/>
       </w:r>
@@ -374,6 +583,7 @@
           <w:b/>
           <w:color w:val="990000"/>
           <w:sz w:val="24"/>
+          <w:lang w:val="fr-CA"/>
         </w:rPr>
         <w:tab/>
       </w:r>
@@ -383,6 +593,7 @@
           <w:b/>
           <w:color w:val="990000"/>
           <w:sz w:val="24"/>
+          <w:lang w:val="fr-CA"/>
         </w:rPr>
         <w:tab/>
         <w:t xml:space="preserve">             2023-...  </w:t>
@@ -396,6 +607,7 @@
           <w:rFonts w:ascii="Cambria" w:hAnsi="Cambria"/>
           <w:sz w:val="24"/>
           <w:szCs w:val="24"/>
+          <w:lang w:val="fr-CA"/>
         </w:rPr>
       </w:pPr>
       <w:r>
@@ -403,34 +615,74 @@
           <w:rFonts w:ascii="Cambria" w:eastAsia="Cambria" w:hAnsi="Cambria" w:cs="Cambria"/>
           <w:sz w:val="24"/>
           <w:szCs w:val="24"/>
+          <w:lang w:val="fr-CA"/>
         </w:rPr>
         <w:t>(</w:t>
       </w:r>
-      <w:hyperlink r:id="rId6">
-        <w:r>
-          <w:rPr>
-            <w:rFonts w:ascii="Cambria" w:hAnsi="Cambria"/>
-            <w:sz w:val="24"/>
-            <w:szCs w:val="24"/>
-          </w:rPr>
-          <w:t>https://www.udemy.com/course/the-complete-web-development-bootcamp/</w:t>
-        </w:r>
-      </w:hyperlink>
-      <w:hyperlink r:id="rId7">
-        <w:r>
-          <w:rPr>
-            <w:rFonts w:ascii="Cambria" w:eastAsia="Cambria" w:hAnsi="Cambria" w:cs="Cambria"/>
-            <w:sz w:val="24"/>
-            <w:szCs w:val="24"/>
-          </w:rPr>
-          <w:t>)</w:t>
-        </w:r>
-      </w:hyperlink>
-      <w:r>
-        <w:rPr>
-          <w:rFonts w:ascii="Cambria" w:eastAsia="Cambria" w:hAnsi="Cambria" w:cs="Cambria"/>
+      <w:r>
+        <w:fldChar w:fldCharType="begin"/>
+      </w:r>
+      <w:r>
+        <w:rPr>
+          <w:lang w:val="fr-CA"/>
+        </w:rPr>
+        <w:instrText>HYPERLINK "https://www.udemy.com/course/unrealcourse/" \h</w:instrText>
+      </w:r>
+      <w:r>
+        <w:fldChar w:fldCharType="separate"/>
+      </w:r>
+      <w:r>
+        <w:rPr>
+          <w:rFonts w:ascii="Cambria" w:hAnsi="Cambria"/>
           <w:sz w:val="24"/>
           <w:szCs w:val="24"/>
+          <w:lang w:val="fr-CA"/>
+        </w:rPr>
+        <w:t>https://www.udemy.com/course/the-complete-web-development-bootcamp/</w:t>
+      </w:r>
+      <w:r>
+        <w:rPr>
+          <w:rFonts w:ascii="Cambria" w:hAnsi="Cambria"/>
+          <w:sz w:val="24"/>
+          <w:szCs w:val="24"/>
+        </w:rPr>
+        <w:fldChar w:fldCharType="end"/>
+      </w:r>
+      <w:r>
+        <w:fldChar w:fldCharType="begin"/>
+      </w:r>
+      <w:r>
+        <w:rPr>
+          <w:lang w:val="fr-CA"/>
+        </w:rPr>
+        <w:instrText>HYPERLINK "https://www.udemy.com/course/unrealcourse/" \h</w:instrText>
+      </w:r>
+      <w:r>
+        <w:fldChar w:fldCharType="separate"/>
+      </w:r>
+      <w:r>
+        <w:rPr>
+          <w:rFonts w:ascii="Cambria" w:eastAsia="Cambria" w:hAnsi="Cambria" w:cs="Cambria"/>
+          <w:sz w:val="24"/>
+          <w:szCs w:val="24"/>
+          <w:lang w:val="fr-CA"/>
+        </w:rPr>
+        <w:t>)</w:t>
+      </w:r>
+      <w:r>
+        <w:rPr>
+          <w:rFonts w:ascii="Cambria" w:eastAsia="Cambria" w:hAnsi="Cambria" w:cs="Cambria"/>
+          <w:sz w:val="24"/>
+          <w:szCs w:val="24"/>
+        </w:rPr>
+        <w:fldChar w:fldCharType="end"/>
+      </w:r>
+      <w:r>
+        <w:rPr>
+          <w:rFonts w:ascii="Cambria" w:eastAsia="Cambria" w:hAnsi="Cambria" w:cs="Cambria"/>
+          <w:sz w:val="24"/>
+          <w:szCs w:val="24"/>
+          <w:lang w:val="fr-CA"/>
         </w:rPr>
         <w:t xml:space="preserve"> </w:t>
       </w:r>
@@ -442,11 +694,20 @@
           <w:tab w:val="center" w:pos="9208"/>
         </w:tabs>
         <w:spacing w:after="8" w:line="252" w:lineRule="auto"/>
-      </w:pPr>
-      <w:r>
+        <w:rPr>
+          <w:lang w:val="fr-CA"/>
+        </w:rPr>
+      </w:pPr>
+      <w:r>
+        <w:rPr>
+          <w:lang w:val="fr-CA"/>
+        </w:rPr>
         <w:tab/>
       </w:r>
       <w:r>
+        <w:rPr>
+          <w:lang w:val="fr-CA"/>
+        </w:rPr>
         <w:t xml:space="preserve">        </w:t>
       </w:r>
       <w:r>
@@ -455,6 +716,7 @@
           <w:b/>
           <w:color w:val="990000"/>
           <w:sz w:val="24"/>
+          <w:lang w:val="fr-CA"/>
         </w:rPr>
         <w:t xml:space="preserve">Ingénierie automobile : Fondamentaux de l'automobile </w:t>
       </w:r>
@@ -464,6 +726,7 @@
           <w:b/>
           <w:color w:val="990000"/>
           <w:sz w:val="24"/>
+          <w:lang w:val="fr-CA"/>
         </w:rPr>
         <w:t xml:space="preserve">                                         </w:t>
       </w:r>
@@ -473,6 +736,7 @@
           <w:b/>
           <w:color w:val="990000"/>
           <w:sz w:val="24"/>
+          <w:lang w:val="fr-CA"/>
         </w:rPr>
         <w:t xml:space="preserve">2023-...  </w:t>
       </w:r>
@@ -481,11 +745,15 @@
       <w:pPr>
         <w:spacing w:after="115" w:line="249" w:lineRule="auto"/>
         <w:ind w:left="428" w:right="522" w:hanging="10"/>
-      </w:pPr>
-      <w:r>
-        <w:rPr>
-          <w:rFonts w:ascii="Cambria" w:eastAsia="Cambria" w:hAnsi="Cambria" w:cs="Cambria"/>
-          <w:sz w:val="24"/>
+        <w:rPr>
+          <w:lang w:val="fr-CA"/>
+        </w:rPr>
+      </w:pPr>
+      <w:r>
+        <w:rPr>
+          <w:rFonts w:ascii="Cambria" w:eastAsia="Cambria" w:hAnsi="Cambria" w:cs="Cambria"/>
+          <w:sz w:val="24"/>
+          <w:lang w:val="fr-CA"/>
         </w:rPr>
         <w:t xml:space="preserve">(https://www.udemy.com/course/automotive-engineering-automobile-fundamentals-and-advanced/) </w:t>
       </w:r>
@@ -496,12 +764,19 @@
         <w:ind w:left="413"/>
         <w:rPr>
           <w:u w:val="none" w:color="000000"/>
-        </w:rPr>
-      </w:pPr>
-      <w:r>
+          <w:lang w:val="fr-CA"/>
+        </w:rPr>
+      </w:pPr>
+      <w:r>
+        <w:rPr>
+          <w:lang w:val="fr-CA"/>
+        </w:rPr>
         <w:t>BÉNÉVOLAT</w:t>
       </w:r>
       <w:r>
+        <w:rPr>
+          <w:lang w:val="fr-CA"/>
+        </w:rPr>
         <w:t xml:space="preserve"> </w:t>
       </w:r>
     </w:p>
@@ -510,35 +785,68 @@
         <w:pStyle w:val="Heading2"/>
         <w:spacing w:after="80"/>
         <w:ind w:left="413"/>
-      </w:pPr>
-      <w:r>
+        <w:rPr>
+          <w:lang w:val="fr-CA"/>
+        </w:rPr>
+      </w:pPr>
+      <w:r>
+        <w:rPr>
+          <w:lang w:val="fr-CA"/>
+        </w:rPr>
         <w:t xml:space="preserve">Campagne </w:t>
       </w:r>
       <w:r>
+        <w:rPr>
+          <w:lang w:val="fr-CA"/>
+        </w:rPr>
         <w:t>Charitable</w:t>
       </w:r>
       <w:r>
+        <w:rPr>
+          <w:lang w:val="fr-CA"/>
+        </w:rPr>
         <w:t xml:space="preserve"> d'ISDE                    </w:t>
       </w:r>
       <w:r>
+        <w:rPr>
+          <w:lang w:val="fr-CA"/>
+        </w:rPr>
         <w:tab/>
       </w:r>
       <w:r>
+        <w:rPr>
+          <w:lang w:val="fr-CA"/>
+        </w:rPr>
         <w:tab/>
       </w:r>
       <w:r>
+        <w:rPr>
+          <w:lang w:val="fr-CA"/>
+        </w:rPr>
         <w:tab/>
       </w:r>
       <w:r>
+        <w:rPr>
+          <w:lang w:val="fr-CA"/>
+        </w:rPr>
         <w:tab/>
       </w:r>
       <w:r>
+        <w:rPr>
+          <w:lang w:val="fr-CA"/>
+        </w:rPr>
         <w:tab/>
       </w:r>
       <w:r>
+        <w:rPr>
+          <w:lang w:val="fr-CA"/>
+        </w:rPr>
         <w:tab/>
       </w:r>
       <w:r>
+        <w:rPr>
+          <w:lang w:val="fr-CA"/>
+        </w:rPr>
         <w:tab/>
         <w:t xml:space="preserve">     2023</w:t>
       </w:r>
@@ -549,9 +857,13 @@
           <w:rFonts w:ascii="Cambria" w:hAnsi="Cambria"/>
           <w:sz w:val="24"/>
           <w:szCs w:val="24"/>
-        </w:rPr>
-      </w:pPr>
-      <w:r>
+          <w:lang w:val="fr-CA"/>
+        </w:rPr>
+      </w:pPr>
+      <w:r>
+        <w:rPr>
+          <w:lang w:val="fr-CA"/>
+        </w:rPr>
         <w:t xml:space="preserve">        </w:t>
       </w:r>
       <w:r>
@@ -559,6 +871,7 @@
           <w:rFonts w:ascii="Cambria" w:hAnsi="Cambria"/>
           <w:sz w:val="24"/>
           <w:szCs w:val="24"/>
+          <w:lang w:val="fr-CA"/>
         </w:rPr>
         <w:t>Ministère de l'Innovation, des Sciences et du Développement économique (Ottawa)</w:t>
       </w:r>
@@ -571,11 +884,15 @@
         </w:numPr>
         <w:spacing w:after="11" w:line="249" w:lineRule="auto"/>
         <w:ind w:right="522" w:hanging="360"/>
-      </w:pPr>
-      <w:r>
-        <w:rPr>
-          <w:rFonts w:ascii="Cambria" w:eastAsia="Cambria" w:hAnsi="Cambria" w:cs="Cambria"/>
-          <w:sz w:val="24"/>
+        <w:rPr>
+          <w:lang w:val="fr-CA"/>
+        </w:rPr>
+      </w:pPr>
+      <w:r>
+        <w:rPr>
+          <w:rFonts w:ascii="Cambria" w:eastAsia="Cambria" w:hAnsi="Cambria" w:cs="Cambria"/>
+          <w:sz w:val="24"/>
+          <w:lang w:val="fr-CA"/>
         </w:rPr>
         <w:t>Organiser des événements de dons avec d'autres ambassadeurs</w:t>
       </w:r>
@@ -588,11 +905,15 @@
         </w:numPr>
         <w:spacing w:after="11" w:line="249" w:lineRule="auto"/>
         <w:ind w:right="522" w:hanging="360"/>
-      </w:pPr>
-      <w:r>
-        <w:rPr>
-          <w:rFonts w:ascii="Cambria" w:eastAsia="Cambria" w:hAnsi="Cambria" w:cs="Cambria"/>
-          <w:sz w:val="24"/>
+        <w:rPr>
+          <w:lang w:val="fr-CA"/>
+        </w:rPr>
+      </w:pPr>
+      <w:r>
+        <w:rPr>
+          <w:rFonts w:ascii="Cambria" w:eastAsia="Cambria" w:hAnsi="Cambria" w:cs="Cambria"/>
+          <w:sz w:val="24"/>
+          <w:lang w:val="fr-CA"/>
         </w:rPr>
         <w:t>Représenter la campagne en tant qu'ambassadeur au sein d</w:t>
       </w:r>
@@ -600,6 +921,7 @@
         <w:rPr>
           <w:rFonts w:ascii="Cambria" w:eastAsia="Cambria" w:hAnsi="Cambria" w:cs="Cambria"/>
           <w:sz w:val="24"/>
+          <w:lang w:val="fr-CA"/>
         </w:rPr>
         <w:t>’un département attribué</w:t>
       </w:r>
@@ -612,11 +934,15 @@
         </w:numPr>
         <w:spacing w:after="225" w:line="249" w:lineRule="auto"/>
         <w:ind w:right="522" w:hanging="360"/>
-      </w:pPr>
-      <w:r>
-        <w:rPr>
-          <w:rFonts w:ascii="Cambria" w:eastAsia="Cambria" w:hAnsi="Cambria" w:cs="Cambria"/>
-          <w:sz w:val="24"/>
+        <w:rPr>
+          <w:lang w:val="fr-CA"/>
+        </w:rPr>
+      </w:pPr>
+      <w:r>
+        <w:rPr>
+          <w:rFonts w:ascii="Cambria" w:eastAsia="Cambria" w:hAnsi="Cambria" w:cs="Cambria"/>
+          <w:sz w:val="24"/>
+          <w:lang w:val="fr-CA"/>
         </w:rPr>
         <w:t>Reste</w:t>
       </w:r>
@@ -624,6 +950,7 @@
         <w:rPr>
           <w:rFonts w:ascii="Cambria" w:eastAsia="Cambria" w:hAnsi="Cambria" w:cs="Cambria"/>
           <w:sz w:val="24"/>
+          <w:lang w:val="fr-CA"/>
         </w:rPr>
         <w:t>r</w:t>
       </w:r>
@@ -631,6 +958,7 @@
         <w:rPr>
           <w:rFonts w:ascii="Cambria" w:eastAsia="Cambria" w:hAnsi="Cambria" w:cs="Cambria"/>
           <w:sz w:val="24"/>
+          <w:lang w:val="fr-CA"/>
         </w:rPr>
         <w:t xml:space="preserve"> en contact avec des </w:t>
       </w:r>
@@ -638,6 +966,7 @@
         <w:rPr>
           <w:rFonts w:ascii="Cambria" w:eastAsia="Cambria" w:hAnsi="Cambria" w:cs="Cambria"/>
           <w:sz w:val="24"/>
+          <w:lang w:val="fr-CA"/>
         </w:rPr>
         <w:t xml:space="preserve">potentiels </w:t>
       </w:r>
@@ -645,6 +974,7 @@
         <w:rPr>
           <w:rFonts w:ascii="Cambria" w:eastAsia="Cambria" w:hAnsi="Cambria" w:cs="Cambria"/>
           <w:sz w:val="24"/>
+          <w:lang w:val="fr-CA"/>
         </w:rPr>
         <w:t>donateurs</w:t>
       </w:r>
@@ -653,8 +983,14 @@
       <w:pPr>
         <w:pStyle w:val="Heading1"/>
         <w:ind w:left="413"/>
-      </w:pPr>
-      <w:r>
+        <w:rPr>
+          <w:lang w:val="fr-CA"/>
+        </w:rPr>
+      </w:pPr>
+      <w:r>
+        <w:rPr>
+          <w:lang w:val="fr-CA"/>
+        </w:rPr>
         <w:t xml:space="preserve">EXPÉRIENCE PROFESSIONNELLE </w:t>
       </w:r>
     </w:p>
@@ -666,6 +1002,9 @@
           <w:tab w:val="center" w:pos="8707"/>
         </w:tabs>
         <w:ind w:left="0" w:firstLine="0"/>
+        <w:rPr>
+          <w:lang w:val="fr-CA"/>
+        </w:rPr>
       </w:pPr>
       <w:r>
         <w:rPr>
@@ -673,13 +1012,20 @@
           <w:b w:val="0"/>
           <w:color w:val="000000"/>
           <w:sz w:val="22"/>
+          <w:lang w:val="fr-CA"/>
         </w:rPr>
         <w:tab/>
       </w:r>
       <w:r>
+        <w:rPr>
+          <w:lang w:val="fr-CA"/>
+        </w:rPr>
         <w:t xml:space="preserve">Étudiant en génie électrique COOP </w:t>
       </w:r>
       <w:r>
+        <w:rPr>
+          <w:lang w:val="fr-CA"/>
+        </w:rPr>
         <w:tab/>
         <w:t xml:space="preserve">                   2022   </w:t>
       </w:r>
@@ -694,7 +1040,39 @@
           <w:rFonts w:ascii="Cambria" w:eastAsia="Cambria" w:hAnsi="Cambria" w:cs="Cambria"/>
           <w:sz w:val="24"/>
         </w:rPr>
-        <w:t xml:space="preserve">Garde côtière canadienne </w:t>
+        <w:t xml:space="preserve">Garde </w:t>
+      </w:r>
+      <w:proofErr w:type="spellStart"/>
+      <w:r>
+        <w:rPr>
+          <w:rFonts w:ascii="Cambria" w:eastAsia="Cambria" w:hAnsi="Cambria" w:cs="Cambria"/>
+          <w:sz w:val="24"/>
+        </w:rPr>
+        <w:t>côtière</w:t>
+      </w:r>
+      <w:proofErr w:type="spellEnd"/>
+      <w:r>
+        <w:rPr>
+          <w:rFonts w:ascii="Cambria" w:eastAsia="Cambria" w:hAnsi="Cambria" w:cs="Cambria"/>
+          <w:sz w:val="24"/>
+        </w:rPr>
+        <w:t xml:space="preserve"> </w:t>
+      </w:r>
+      <w:proofErr w:type="spellStart"/>
+      <w:r>
+        <w:rPr>
+          <w:rFonts w:ascii="Cambria" w:eastAsia="Cambria" w:hAnsi="Cambria" w:cs="Cambria"/>
+          <w:sz w:val="24"/>
+        </w:rPr>
+        <w:t>canadienne</w:t>
+      </w:r>
+      <w:proofErr w:type="spellEnd"/>
+      <w:r>
+        <w:rPr>
+          <w:rFonts w:ascii="Cambria" w:eastAsia="Cambria" w:hAnsi="Cambria" w:cs="Cambria"/>
+          <w:sz w:val="24"/>
+        </w:rPr>
+        <w:t xml:space="preserve"> </w:t>
       </w:r>
     </w:p>
     <w:p>
@@ -705,11 +1083,15 @@
         </w:numPr>
         <w:spacing w:after="11" w:line="249" w:lineRule="auto"/>
         <w:ind w:right="522" w:hanging="360"/>
-      </w:pPr>
-      <w:r>
-        <w:rPr>
-          <w:rFonts w:ascii="Cambria" w:eastAsia="Cambria" w:hAnsi="Cambria" w:cs="Cambria"/>
-          <w:sz w:val="24"/>
+        <w:rPr>
+          <w:lang w:val="fr-CA"/>
+        </w:rPr>
+      </w:pPr>
+      <w:r>
+        <w:rPr>
+          <w:rFonts w:ascii="Cambria" w:eastAsia="Cambria" w:hAnsi="Cambria" w:cs="Cambria"/>
+          <w:sz w:val="24"/>
+          <w:lang w:val="fr-CA"/>
         </w:rPr>
         <w:t xml:space="preserve">Assister les ingénieurs dans la construction et la mise à jour de l'infrastructure électrique des navires </w:t>
       </w:r>
@@ -722,11 +1104,15 @@
         </w:numPr>
         <w:spacing w:after="11" w:line="249" w:lineRule="auto"/>
         <w:ind w:right="522" w:hanging="360"/>
-      </w:pPr>
-      <w:r>
-        <w:rPr>
-          <w:rFonts w:ascii="Cambria" w:eastAsia="Cambria" w:hAnsi="Cambria" w:cs="Cambria"/>
-          <w:sz w:val="24"/>
+        <w:rPr>
+          <w:lang w:val="fr-CA"/>
+        </w:rPr>
+      </w:pPr>
+      <w:r>
+        <w:rPr>
+          <w:rFonts w:ascii="Cambria" w:eastAsia="Cambria" w:hAnsi="Cambria" w:cs="Cambria"/>
+          <w:sz w:val="24"/>
+          <w:lang w:val="fr-CA"/>
         </w:rPr>
         <w:lastRenderedPageBreak/>
         <w:t xml:space="preserve">Thèmes de recherche autour des énergies renouvelables et des sources d'énergie potentielles pour les futurs navires </w:t>
@@ -740,11 +1126,15 @@
         </w:numPr>
         <w:spacing w:after="11" w:line="249" w:lineRule="auto"/>
         <w:ind w:right="522" w:hanging="360"/>
-      </w:pPr>
-      <w:r>
-        <w:rPr>
-          <w:rFonts w:ascii="Cambria" w:eastAsia="Cambria" w:hAnsi="Cambria" w:cs="Cambria"/>
-          <w:sz w:val="24"/>
+        <w:rPr>
+          <w:lang w:val="fr-CA"/>
+        </w:rPr>
+      </w:pPr>
+      <w:r>
+        <w:rPr>
+          <w:rFonts w:ascii="Cambria" w:eastAsia="Cambria" w:hAnsi="Cambria" w:cs="Cambria"/>
+          <w:sz w:val="24"/>
+          <w:lang w:val="fr-CA"/>
         </w:rPr>
         <w:t>Relis</w:t>
       </w:r>
@@ -752,6 +1142,7 @@
         <w:rPr>
           <w:rFonts w:ascii="Cambria" w:eastAsia="Cambria" w:hAnsi="Cambria" w:cs="Cambria"/>
           <w:sz w:val="24"/>
+          <w:lang w:val="fr-CA"/>
         </w:rPr>
         <w:t>re</w:t>
       </w:r>
@@ -759,6 +1150,7 @@
         <w:rPr>
           <w:rFonts w:ascii="Cambria" w:eastAsia="Cambria" w:hAnsi="Cambria" w:cs="Cambria"/>
           <w:sz w:val="24"/>
+          <w:lang w:val="fr-CA"/>
         </w:rPr>
         <w:t xml:space="preserve"> les documents officiels et identifie</w:t>
       </w:r>
@@ -766,6 +1158,7 @@
         <w:rPr>
           <w:rFonts w:ascii="Cambria" w:eastAsia="Cambria" w:hAnsi="Cambria" w:cs="Cambria"/>
           <w:sz w:val="24"/>
+          <w:lang w:val="fr-CA"/>
         </w:rPr>
         <w:t>r</w:t>
       </w:r>
@@ -773,6 +1166,7 @@
         <w:rPr>
           <w:rFonts w:ascii="Cambria" w:eastAsia="Cambria" w:hAnsi="Cambria" w:cs="Cambria"/>
           <w:sz w:val="24"/>
+          <w:lang w:val="fr-CA"/>
         </w:rPr>
         <w:t xml:space="preserve"> les erreurs tout en posant des questions sur de nouveaux concepts </w:t>
       </w:r>
@@ -785,11 +1179,15 @@
         </w:numPr>
         <w:spacing w:after="196" w:line="249" w:lineRule="auto"/>
         <w:ind w:right="522" w:hanging="360"/>
-      </w:pPr>
-      <w:r>
-        <w:rPr>
-          <w:rFonts w:ascii="Cambria" w:eastAsia="Cambria" w:hAnsi="Cambria" w:cs="Cambria"/>
-          <w:sz w:val="24"/>
+        <w:rPr>
+          <w:lang w:val="fr-CA"/>
+        </w:rPr>
+      </w:pPr>
+      <w:r>
+        <w:rPr>
+          <w:rFonts w:ascii="Cambria" w:eastAsia="Cambria" w:hAnsi="Cambria" w:cs="Cambria"/>
+          <w:sz w:val="24"/>
+          <w:lang w:val="fr-CA"/>
         </w:rPr>
         <w:t xml:space="preserve">Discuter de diverses avancées avec le Groupe de soutien technique de la GCC.  </w:t>
       </w:r>
@@ -809,6 +1207,7 @@
           <w:b w:val="0"/>
           <w:color w:val="000000"/>
           <w:sz w:val="22"/>
+          <w:lang w:val="fr-CA"/>
         </w:rPr>
         <w:tab/>
       </w:r>
@@ -818,12 +1217,34 @@
           <w:b w:val="0"/>
           <w:color w:val="000000"/>
           <w:sz w:val="22"/>
+          <w:lang w:val="fr-CA"/>
         </w:rPr>
         <w:t xml:space="preserve">        </w:t>
       </w:r>
       <w:r>
-        <w:t>Stagiaire en Compatibilité Électromagnétique</w:t>
-      </w:r>
+        <w:t xml:space="preserve">Stagiaire </w:t>
+      </w:r>
+      <w:proofErr w:type="spellStart"/>
+      <w:r>
+        <w:t>en</w:t>
+      </w:r>
+      <w:proofErr w:type="spellEnd"/>
+      <w:r>
+        <w:t xml:space="preserve"> </w:t>
+      </w:r>
+      <w:proofErr w:type="spellStart"/>
+      <w:r>
+        <w:t>Compatibilité</w:t>
+      </w:r>
+      <w:proofErr w:type="spellEnd"/>
+      <w:r>
+        <w:t xml:space="preserve"> </w:t>
+      </w:r>
+      <w:proofErr w:type="spellStart"/>
+      <w:r>
+        <w:t>Électromagnétique</w:t>
+      </w:r>
+      <w:proofErr w:type="spellEnd"/>
       <w:r>
         <w:t xml:space="preserve">            </w:t>
       </w:r>
@@ -856,11 +1277,15 @@
         </w:numPr>
         <w:spacing w:after="11" w:line="249" w:lineRule="auto"/>
         <w:ind w:right="522" w:hanging="360"/>
-      </w:pPr>
-      <w:r>
-        <w:rPr>
-          <w:rFonts w:ascii="Cambria" w:eastAsia="Cambria" w:hAnsi="Cambria" w:cs="Cambria"/>
-          <w:sz w:val="24"/>
+        <w:rPr>
+          <w:lang w:val="fr-CA"/>
+        </w:rPr>
+      </w:pPr>
+      <w:r>
+        <w:rPr>
+          <w:rFonts w:ascii="Cambria" w:eastAsia="Cambria" w:hAnsi="Cambria" w:cs="Cambria"/>
+          <w:sz w:val="24"/>
+          <w:lang w:val="fr-CA"/>
         </w:rPr>
         <w:t xml:space="preserve">Contribuer à la validation/développement d'outils de simulation et d'analyse des données CEM  </w:t>
       </w:r>
@@ -873,11 +1298,15 @@
         </w:numPr>
         <w:spacing w:after="11" w:line="249" w:lineRule="auto"/>
         <w:ind w:right="522" w:hanging="360"/>
-      </w:pPr>
-      <w:r>
-        <w:rPr>
-          <w:rFonts w:ascii="Cambria" w:eastAsia="Cambria" w:hAnsi="Cambria" w:cs="Cambria"/>
-          <w:sz w:val="24"/>
+        <w:rPr>
+          <w:lang w:val="fr-CA"/>
+        </w:rPr>
+      </w:pPr>
+      <w:r>
+        <w:rPr>
+          <w:rFonts w:ascii="Cambria" w:eastAsia="Cambria" w:hAnsi="Cambria" w:cs="Cambria"/>
+          <w:sz w:val="24"/>
+          <w:lang w:val="fr-CA"/>
         </w:rPr>
         <w:t>Utilise</w:t>
       </w:r>
@@ -885,6 +1314,7 @@
         <w:rPr>
           <w:rFonts w:ascii="Cambria" w:eastAsia="Cambria" w:hAnsi="Cambria" w:cs="Cambria"/>
           <w:sz w:val="24"/>
+          <w:lang w:val="fr-CA"/>
         </w:rPr>
         <w:t>r</w:t>
       </w:r>
@@ -892,6 +1322,7 @@
         <w:rPr>
           <w:rFonts w:ascii="Cambria" w:eastAsia="Cambria" w:hAnsi="Cambria" w:cs="Cambria"/>
           <w:sz w:val="24"/>
+          <w:lang w:val="fr-CA"/>
         </w:rPr>
         <w:t xml:space="preserve"> des logiciels CEM tels qu'Altair Feko pour simuler les interférences électromagnétiques entre les câbles et l'efficacité du blindage anti-interférence</w:t>
       </w:r>
@@ -904,11 +1335,15 @@
         </w:numPr>
         <w:spacing w:after="11" w:line="249" w:lineRule="auto"/>
         <w:ind w:right="522" w:hanging="360"/>
-      </w:pPr>
-      <w:r>
-        <w:rPr>
-          <w:rFonts w:ascii="Cambria" w:eastAsia="Cambria" w:hAnsi="Cambria" w:cs="Cambria"/>
-          <w:sz w:val="24"/>
+        <w:rPr>
+          <w:lang w:val="fr-CA"/>
+        </w:rPr>
+      </w:pPr>
+      <w:r>
+        <w:rPr>
+          <w:rFonts w:ascii="Cambria" w:eastAsia="Cambria" w:hAnsi="Cambria" w:cs="Cambria"/>
+          <w:sz w:val="24"/>
+          <w:lang w:val="fr-CA"/>
         </w:rPr>
         <w:t>Analyser les données et tester les résultats des projets de recherche en cours</w:t>
       </w:r>
@@ -917,6 +1352,9 @@
       <w:pPr>
         <w:spacing w:after="11" w:line="249" w:lineRule="auto"/>
         <w:ind w:left="1123" w:right="522"/>
+        <w:rPr>
+          <w:lang w:val="fr-CA"/>
+        </w:rPr>
       </w:pPr>
     </w:p>
     <w:p>
@@ -927,15 +1365,27 @@
           <w:tab w:val="center" w:pos="8707"/>
         </w:tabs>
         <w:ind w:left="0" w:firstLine="0"/>
-      </w:pPr>
-      <w:r>
+        <w:rPr>
+          <w:lang w:val="fr-CA"/>
+        </w:rPr>
+      </w:pPr>
+      <w:r>
+        <w:rPr>
+          <w:lang w:val="fr-CA"/>
+        </w:rPr>
         <w:tab/>
         <w:t xml:space="preserve">        </w:t>
       </w:r>
       <w:r>
+        <w:rPr>
+          <w:lang w:val="fr-CA"/>
+        </w:rPr>
         <w:t>Officier de télécommunications</w:t>
       </w:r>
       <w:r>
+        <w:rPr>
+          <w:lang w:val="fr-CA"/>
+        </w:rPr>
         <w:tab/>
         <w:t xml:space="preserve">                   2023   </w:t>
       </w:r>
@@ -944,11 +1394,15 @@
       <w:pPr>
         <w:spacing w:after="270" w:line="249" w:lineRule="auto"/>
         <w:ind w:left="428" w:right="522" w:hanging="10"/>
-      </w:pPr>
-      <w:r>
-        <w:rPr>
-          <w:rFonts w:ascii="Cambria" w:eastAsia="Cambria" w:hAnsi="Cambria" w:cs="Cambria"/>
-          <w:sz w:val="24"/>
+        <w:rPr>
+          <w:lang w:val="fr-CA"/>
+        </w:rPr>
+      </w:pPr>
+      <w:r>
+        <w:rPr>
+          <w:rFonts w:ascii="Cambria" w:eastAsia="Cambria" w:hAnsi="Cambria" w:cs="Cambria"/>
+          <w:sz w:val="24"/>
+          <w:lang w:val="fr-CA"/>
         </w:rPr>
         <w:t>Innovation, Sciences et Développement économique Canada</w:t>
       </w:r>
@@ -961,11 +1415,15 @@
         </w:numPr>
         <w:spacing w:after="11" w:line="249" w:lineRule="auto"/>
         <w:ind w:right="522" w:hanging="360"/>
-      </w:pPr>
-      <w:r>
-        <w:rPr>
-          <w:rFonts w:ascii="Cambria" w:eastAsia="Cambria" w:hAnsi="Cambria" w:cs="Cambria"/>
-          <w:sz w:val="24"/>
+        <w:rPr>
+          <w:lang w:val="fr-CA"/>
+        </w:rPr>
+      </w:pPr>
+      <w:r>
+        <w:rPr>
+          <w:rFonts w:ascii="Cambria" w:eastAsia="Cambria" w:hAnsi="Cambria" w:cs="Cambria"/>
+          <w:sz w:val="24"/>
+          <w:lang w:val="fr-CA"/>
         </w:rPr>
         <w:t>Introduction à VBA – modification et ajout de fonctions dans les outils de base de données dans Microsoft Excel/Access. J'ai également aidé d'autres personnes à déboguer et à résoudre des problèmes de codage</w:t>
       </w:r>
@@ -978,11 +1436,15 @@
         </w:numPr>
         <w:spacing w:after="11" w:line="249" w:lineRule="auto"/>
         <w:ind w:right="522" w:hanging="360"/>
-      </w:pPr>
-      <w:r>
-        <w:rPr>
-          <w:rFonts w:ascii="Cambria" w:eastAsia="Cambria" w:hAnsi="Cambria" w:cs="Cambria"/>
-          <w:sz w:val="24"/>
+        <w:rPr>
+          <w:lang w:val="fr-CA"/>
+        </w:rPr>
+      </w:pPr>
+      <w:r>
+        <w:rPr>
+          <w:rFonts w:ascii="Cambria" w:eastAsia="Cambria" w:hAnsi="Cambria" w:cs="Cambria"/>
+          <w:sz w:val="24"/>
+          <w:lang w:val="fr-CA"/>
         </w:rPr>
         <w:t>Revues de projet – livrables, sites de projet, cartes de couverture (tâches de cartographie), entre autres</w:t>
       </w:r>
@@ -995,11 +1457,15 @@
         </w:numPr>
         <w:spacing w:after="11" w:line="249" w:lineRule="auto"/>
         <w:ind w:right="522" w:hanging="360"/>
-      </w:pPr>
-      <w:r>
-        <w:rPr>
-          <w:rFonts w:ascii="Cambria" w:eastAsia="Cambria" w:hAnsi="Cambria" w:cs="Cambria"/>
-          <w:sz w:val="24"/>
+        <w:rPr>
+          <w:lang w:val="fr-CA"/>
+        </w:rPr>
+      </w:pPr>
+      <w:r>
+        <w:rPr>
+          <w:rFonts w:ascii="Cambria" w:eastAsia="Cambria" w:hAnsi="Cambria" w:cs="Cambria"/>
+          <w:sz w:val="24"/>
+          <w:lang w:val="fr-CA"/>
         </w:rPr>
         <w:t>Exposition à l'infrastructure réseau et aux concepts tels que GPON, OLT et diagrammes de réseau logique</w:t>
       </w:r>
@@ -1012,11 +1478,15 @@
         </w:numPr>
         <w:spacing w:after="11" w:line="249" w:lineRule="auto"/>
         <w:ind w:right="522" w:hanging="360"/>
-      </w:pPr>
-      <w:r>
-        <w:rPr>
-          <w:rFonts w:ascii="Cambria" w:eastAsia="Cambria" w:hAnsi="Cambria" w:cs="Cambria"/>
-          <w:sz w:val="24"/>
+        <w:rPr>
+          <w:lang w:val="fr-CA"/>
+        </w:rPr>
+      </w:pPr>
+      <w:r>
+        <w:rPr>
+          <w:rFonts w:ascii="Cambria" w:eastAsia="Cambria" w:hAnsi="Cambria" w:cs="Cambria"/>
+          <w:sz w:val="24"/>
+          <w:lang w:val="fr-CA"/>
         </w:rPr>
         <w:t>Préparation</w:t>
       </w:r>
@@ -1024,6 +1494,7 @@
         <w:rPr>
           <w:rFonts w:ascii="Cambria" w:eastAsia="Cambria" w:hAnsi="Cambria" w:cs="Cambria"/>
           <w:sz w:val="24"/>
+          <w:lang w:val="fr-CA"/>
         </w:rPr>
         <w:t xml:space="preserve"> </w:t>
       </w:r>
@@ -1031,6 +1502,7 @@
         <w:rPr>
           <w:rFonts w:ascii="Cambria" w:eastAsia="Cambria" w:hAnsi="Cambria" w:cs="Cambria"/>
           <w:sz w:val="24"/>
+          <w:lang w:val="fr-CA"/>
         </w:rPr>
         <w:t xml:space="preserve">d’un </w:t>
       </w:r>
@@ -1038,6 +1510,7 @@
         <w:rPr>
           <w:rFonts w:ascii="Cambria" w:eastAsia="Cambria" w:hAnsi="Cambria" w:cs="Cambria"/>
           <w:sz w:val="24"/>
+          <w:lang w:val="fr-CA"/>
         </w:rPr>
         <w:t>tutoriel aux autres membres du personnel sur les nouvelles fonctionnalités de cartographie</w:t>
       </w:r>
@@ -1046,20 +1519,32 @@
       <w:pPr>
         <w:spacing w:after="11" w:line="249" w:lineRule="auto"/>
         <w:ind w:right="522"/>
+        <w:rPr>
+          <w:lang w:val="fr-CA"/>
+        </w:rPr>
       </w:pPr>
     </w:p>
     <w:p>
       <w:pPr>
         <w:spacing w:after="11" w:line="249" w:lineRule="auto"/>
         <w:ind w:right="522"/>
+        <w:rPr>
+          <w:lang w:val="fr-CA"/>
+        </w:rPr>
       </w:pPr>
     </w:p>
     <w:p>
       <w:pPr>
         <w:pStyle w:val="Heading1"/>
         <w:ind w:left="413"/>
-      </w:pPr>
-      <w:r>
+        <w:rPr>
+          <w:lang w:val="fr-CA"/>
+        </w:rPr>
+      </w:pPr>
+      <w:r>
+        <w:rPr>
+          <w:lang w:val="fr-CA"/>
+        </w:rPr>
         <w:t xml:space="preserve">IMPLICATION CITOYENNE </w:t>
       </w:r>
     </w:p>
@@ -1070,11 +1555,20 @@
           <w:tab w:val="center" w:pos="8880"/>
         </w:tabs>
         <w:spacing w:after="8" w:line="252" w:lineRule="auto"/>
-      </w:pPr>
-      <w:r>
+        <w:rPr>
+          <w:lang w:val="fr-CA"/>
+        </w:rPr>
+      </w:pPr>
+      <w:r>
+        <w:rPr>
+          <w:lang w:val="fr-CA"/>
+        </w:rPr>
         <w:tab/>
       </w:r>
       <w:r>
+        <w:rPr>
+          <w:lang w:val="fr-CA"/>
+        </w:rPr>
         <w:t xml:space="preserve">         </w:t>
       </w:r>
       <w:r>
@@ -1083,6 +1577,7 @@
           <w:b/>
           <w:color w:val="990000"/>
           <w:sz w:val="24"/>
+          <w:lang w:val="fr-CA"/>
         </w:rPr>
         <w:t xml:space="preserve">Sergent de section, Cadets de l'Air du Canada </w:t>
       </w:r>
@@ -1092,6 +1587,7 @@
           <w:b/>
           <w:color w:val="990000"/>
           <w:sz w:val="24"/>
+          <w:lang w:val="fr-CA"/>
         </w:rPr>
         <w:tab/>
         <w:t xml:space="preserve">2016-2020 </w:t>
@@ -1101,11 +1597,15 @@
       <w:pPr>
         <w:spacing w:after="90" w:line="249" w:lineRule="auto"/>
         <w:ind w:left="428" w:right="522" w:hanging="10"/>
-      </w:pPr>
-      <w:r>
-        <w:rPr>
-          <w:rFonts w:ascii="Cambria" w:eastAsia="Cambria" w:hAnsi="Cambria" w:cs="Cambria"/>
-          <w:sz w:val="24"/>
+        <w:rPr>
+          <w:lang w:val="fr-CA"/>
+        </w:rPr>
+      </w:pPr>
+      <w:r>
+        <w:rPr>
+          <w:rFonts w:ascii="Cambria" w:eastAsia="Cambria" w:hAnsi="Cambria" w:cs="Cambria"/>
+          <w:sz w:val="24"/>
+          <w:lang w:val="fr-CA"/>
         </w:rPr>
         <w:t xml:space="preserve">Régiment de Hull (Escadron 500), Gatineau (Québec)  </w:t>
       </w:r>
@@ -1118,11 +1618,15 @@
         </w:numPr>
         <w:spacing w:after="11" w:line="249" w:lineRule="auto"/>
         <w:ind w:right="522" w:hanging="360"/>
-      </w:pPr>
-      <w:r>
-        <w:rPr>
-          <w:rFonts w:ascii="Cambria" w:eastAsia="Cambria" w:hAnsi="Cambria" w:cs="Cambria"/>
-          <w:sz w:val="24"/>
+        <w:rPr>
+          <w:lang w:val="fr-CA"/>
+        </w:rPr>
+      </w:pPr>
+      <w:r>
+        <w:rPr>
+          <w:rFonts w:ascii="Cambria" w:eastAsia="Cambria" w:hAnsi="Cambria" w:cs="Cambria"/>
+          <w:sz w:val="24"/>
+          <w:lang w:val="fr-CA"/>
         </w:rPr>
         <w:t xml:space="preserve">Discipliner une escouade de cadets sous ma supervision en leur montrant comment faire des marches militaires </w:t>
       </w:r>
@@ -1135,11 +1639,15 @@
         </w:numPr>
         <w:spacing w:after="11" w:line="249" w:lineRule="auto"/>
         <w:ind w:right="522" w:hanging="360"/>
-      </w:pPr>
-      <w:r>
-        <w:rPr>
-          <w:rFonts w:ascii="Cambria" w:eastAsia="Cambria" w:hAnsi="Cambria" w:cs="Cambria"/>
-          <w:sz w:val="24"/>
+        <w:rPr>
+          <w:lang w:val="fr-CA"/>
+        </w:rPr>
+      </w:pPr>
+      <w:r>
+        <w:rPr>
+          <w:rFonts w:ascii="Cambria" w:eastAsia="Cambria" w:hAnsi="Cambria" w:cs="Cambria"/>
+          <w:sz w:val="24"/>
+          <w:lang w:val="fr-CA"/>
         </w:rPr>
         <w:t xml:space="preserve">Participer à des marches militaires lors d'événements et prononcer des discours (jour du Souvenir) </w:t>
       </w:r>
@@ -1152,11 +1660,15 @@
         </w:numPr>
         <w:spacing w:after="11" w:line="249" w:lineRule="auto"/>
         <w:ind w:right="522" w:hanging="360"/>
-      </w:pPr>
-      <w:r>
-        <w:rPr>
-          <w:rFonts w:ascii="Cambria" w:eastAsia="Cambria" w:hAnsi="Cambria" w:cs="Cambria"/>
-          <w:sz w:val="24"/>
+        <w:rPr>
+          <w:lang w:val="fr-CA"/>
+        </w:rPr>
+      </w:pPr>
+      <w:r>
+        <w:rPr>
+          <w:rFonts w:ascii="Cambria" w:eastAsia="Cambria" w:hAnsi="Cambria" w:cs="Cambria"/>
+          <w:sz w:val="24"/>
+          <w:lang w:val="fr-CA"/>
         </w:rPr>
         <w:t xml:space="preserve">Participer annuellement à des activités de survie en forêt, où des compétences en leadership peuvent être acquises. </w:t>
       </w:r>
@@ -1169,11 +1681,15 @@
         </w:numPr>
         <w:spacing w:after="11" w:line="249" w:lineRule="auto"/>
         <w:ind w:right="522" w:hanging="360"/>
-      </w:pPr>
-      <w:r>
-        <w:rPr>
-          <w:rFonts w:ascii="Cambria" w:eastAsia="Cambria" w:hAnsi="Cambria" w:cs="Cambria"/>
-          <w:sz w:val="24"/>
+        <w:rPr>
+          <w:lang w:val="fr-CA"/>
+        </w:rPr>
+      </w:pPr>
+      <w:r>
+        <w:rPr>
+          <w:rFonts w:ascii="Cambria" w:eastAsia="Cambria" w:hAnsi="Cambria" w:cs="Cambria"/>
+          <w:sz w:val="24"/>
+          <w:lang w:val="fr-CA"/>
         </w:rPr>
         <w:t xml:space="preserve">Effectuer des ventes porte-à-porte de chocolats et de billets de loterie afin de financer les activités de l'escadron </w:t>
       </w:r>
@@ -1186,11 +1702,15 @@
         </w:numPr>
         <w:spacing w:after="11" w:line="249" w:lineRule="auto"/>
         <w:ind w:right="522" w:hanging="360"/>
-      </w:pPr>
-      <w:r>
-        <w:rPr>
-          <w:rFonts w:ascii="Cambria" w:eastAsia="Cambria" w:hAnsi="Cambria" w:cs="Cambria"/>
-          <w:sz w:val="24"/>
+        <w:rPr>
+          <w:lang w:val="fr-CA"/>
+        </w:rPr>
+      </w:pPr>
+      <w:r>
+        <w:rPr>
+          <w:rFonts w:ascii="Cambria" w:eastAsia="Cambria" w:hAnsi="Cambria" w:cs="Cambria"/>
+          <w:sz w:val="24"/>
+          <w:lang w:val="fr-CA"/>
         </w:rPr>
         <w:t xml:space="preserve">Suivre le cours d'aviation à l'école de pilotage Evolution </w:t>
       </w:r>
@@ -1199,11 +1719,15 @@
       <w:pPr>
         <w:spacing w:after="13"/>
         <w:ind w:left="418"/>
-      </w:pPr>
-      <w:r>
-        <w:rPr>
-          <w:rFonts w:ascii="Cambria" w:eastAsia="Cambria" w:hAnsi="Cambria" w:cs="Cambria"/>
-          <w:sz w:val="24"/>
+        <w:rPr>
+          <w:lang w:val="fr-CA"/>
+        </w:rPr>
+      </w:pPr>
+      <w:r>
+        <w:rPr>
+          <w:rFonts w:ascii="Cambria" w:eastAsia="Cambria" w:hAnsi="Cambria" w:cs="Cambria"/>
+          <w:sz w:val="24"/>
+          <w:lang w:val="fr-CA"/>
         </w:rPr>
         <w:t xml:space="preserve"> </w:t>
       </w:r>
@@ -1219,6 +1743,7 @@
           <w:sz w:val="28"/>
         </w:rPr>
       </w:pPr>
+      <w:proofErr w:type="spellStart"/>
       <w:r>
         <w:rPr>
           <w:i/>
@@ -1226,7 +1751,57 @@
           <w:sz w:val="28"/>
           <w:u w:val="single" w:color="640000"/>
         </w:rPr>
-        <w:t xml:space="preserve">Références disponibles sur demande </w:t>
+        <w:t>Références</w:t>
+      </w:r>
+      <w:proofErr w:type="spellEnd"/>
+      <w:r>
+        <w:rPr>
+          <w:i/>
+          <w:color w:val="640000"/>
+          <w:sz w:val="28"/>
+          <w:u w:val="single" w:color="640000"/>
+        </w:rPr>
+        <w:t xml:space="preserve"> </w:t>
+      </w:r>
+      <w:proofErr w:type="spellStart"/>
+      <w:r>
+        <w:rPr>
+          <w:i/>
+          <w:color w:val="640000"/>
+          <w:sz w:val="28"/>
+          <w:u w:val="single" w:color="640000"/>
+        </w:rPr>
+        <w:t>disponibles</w:t>
+      </w:r>
+      <w:proofErr w:type="spellEnd"/>
+      <w:r>
+        <w:rPr>
+          <w:i/>
+          <w:color w:val="640000"/>
+          <w:sz w:val="28"/>
+          <w:u w:val="single" w:color="640000"/>
+        </w:rPr>
+        <w:t xml:space="preserve"> sur </w:t>
+      </w:r>
+      <w:proofErr w:type="spellStart"/>
+      <w:r>
+        <w:rPr>
+          <w:i/>
+          <w:color w:val="640000"/>
+          <w:sz w:val="28"/>
+          <w:u w:val="single" w:color="640000"/>
+        </w:rPr>
+        <w:t>demande</w:t>
+      </w:r>
+      <w:proofErr w:type="spellEnd"/>
+      <w:r>
+        <w:rPr>
+          <w:i/>
+          <w:color w:val="640000"/>
+          <w:sz w:val="28"/>
+          <w:u w:val="single" w:color="640000"/>
+        </w:rPr>
+        <w:t xml:space="preserve"> </w:t>
       </w:r>
     </w:p>
     <w:sectPr>

--- a/Files/FraCVWalidRashad.docx
+++ b/Files/FraCVWalidRashad.docx
@@ -619,64 +619,28 @@
         </w:rPr>
         <w:t>(</w:t>
       </w:r>
-      <w:r>
-        <w:fldChar w:fldCharType="begin"/>
-      </w:r>
-      <w:r>
-        <w:rPr>
-          <w:lang w:val="fr-CA"/>
-        </w:rPr>
-        <w:instrText>HYPERLINK "https://www.udemy.com/course/unrealcourse/" \h</w:instrText>
-      </w:r>
-      <w:r>
-        <w:fldChar w:fldCharType="separate"/>
-      </w:r>
-      <w:r>
-        <w:rPr>
-          <w:rFonts w:ascii="Cambria" w:hAnsi="Cambria"/>
-          <w:sz w:val="24"/>
-          <w:szCs w:val="24"/>
-          <w:lang w:val="fr-CA"/>
-        </w:rPr>
-        <w:t>https://www.udemy.com/course/the-complete-web-development-bootcamp/</w:t>
-      </w:r>
-      <w:r>
-        <w:rPr>
-          <w:rFonts w:ascii="Cambria" w:hAnsi="Cambria"/>
-          <w:sz w:val="24"/>
-          <w:szCs w:val="24"/>
-        </w:rPr>
-        <w:fldChar w:fldCharType="end"/>
-      </w:r>
-      <w:r>
-        <w:fldChar w:fldCharType="begin"/>
-      </w:r>
-      <w:r>
-        <w:rPr>
-          <w:lang w:val="fr-CA"/>
-        </w:rPr>
-        <w:instrText>HYPERLINK "https://www.udemy.com/course/unrealcourse/" \h</w:instrText>
-      </w:r>
-      <w:r>
-        <w:fldChar w:fldCharType="separate"/>
-      </w:r>
-      <w:r>
-        <w:rPr>
-          <w:rFonts w:ascii="Cambria" w:eastAsia="Cambria" w:hAnsi="Cambria" w:cs="Cambria"/>
-          <w:sz w:val="24"/>
-          <w:szCs w:val="24"/>
-          <w:lang w:val="fr-CA"/>
-        </w:rPr>
-        <w:t>)</w:t>
-      </w:r>
-      <w:r>
-        <w:rPr>
-          <w:rFonts w:ascii="Cambria" w:eastAsia="Cambria" w:hAnsi="Cambria" w:cs="Cambria"/>
-          <w:sz w:val="24"/>
-          <w:szCs w:val="24"/>
-        </w:rPr>
-        <w:fldChar w:fldCharType="end"/>
-      </w:r>
+      <w:hyperlink r:id="rId6">
+        <w:r>
+          <w:rPr>
+            <w:rFonts w:ascii="Cambria" w:hAnsi="Cambria"/>
+            <w:sz w:val="24"/>
+            <w:szCs w:val="24"/>
+            <w:lang w:val="fr-CA"/>
+          </w:rPr>
+          <w:t>https://www.udemy.com/course/the-complete-web-development-bootcamp/</w:t>
+        </w:r>
+      </w:hyperlink>
+      <w:hyperlink r:id="rId7">
+        <w:r>
+          <w:rPr>
+            <w:rFonts w:ascii="Cambria" w:eastAsia="Cambria" w:hAnsi="Cambria" w:cs="Cambria"/>
+            <w:sz w:val="24"/>
+            <w:szCs w:val="24"/>
+            <w:lang w:val="fr-CA"/>
+          </w:rPr>
+          <w:t>)</w:t>
+        </w:r>
+      </w:hyperlink>
       <w:r>
         <w:rPr>
           <w:rFonts w:ascii="Cambria" w:eastAsia="Cambria" w:hAnsi="Cambria" w:cs="Cambria"/>
@@ -763,6 +727,561 @@
         <w:pStyle w:val="Heading1"/>
         <w:ind w:left="413"/>
         <w:rPr>
+          <w:lang w:val="fr-CA"/>
+        </w:rPr>
+      </w:pPr>
+      <w:r>
+        <w:rPr>
+          <w:lang w:val="fr-CA"/>
+        </w:rPr>
+        <w:t xml:space="preserve">EXPÉRIENCE PROFESSIONNELLE </w:t>
+      </w:r>
+    </w:p>
+    <w:p>
+      <w:pPr>
+        <w:pStyle w:val="Heading2"/>
+        <w:tabs>
+          <w:tab w:val="center" w:pos="2425"/>
+          <w:tab w:val="center" w:pos="8707"/>
+        </w:tabs>
+        <w:ind w:left="426" w:firstLine="0"/>
+        <w:rPr>
+          <w:lang w:val="fr-CA"/>
+        </w:rPr>
+      </w:pPr>
+      <w:r>
+        <w:rPr>
+          <w:lang w:val="fr-CA"/>
+        </w:rPr>
+        <w:t xml:space="preserve">Étudiant en génie électrique COOP </w:t>
+      </w:r>
+      <w:r>
+        <w:rPr>
+          <w:lang w:val="fr-CA"/>
+        </w:rPr>
+        <w:tab/>
+        <w:t xml:space="preserve">                   2022   </w:t>
+      </w:r>
+    </w:p>
+    <w:p>
+      <w:pPr>
+        <w:spacing w:after="270" w:line="249" w:lineRule="auto"/>
+        <w:ind w:right="522" w:firstLine="426"/>
+      </w:pPr>
+      <w:r>
+        <w:rPr>
+          <w:rFonts w:ascii="Cambria" w:eastAsia="Cambria" w:hAnsi="Cambria" w:cs="Cambria"/>
+          <w:sz w:val="24"/>
+        </w:rPr>
+        <w:t xml:space="preserve">Garde </w:t>
+      </w:r>
+      <w:proofErr w:type="spellStart"/>
+      <w:r>
+        <w:rPr>
+          <w:rFonts w:ascii="Cambria" w:eastAsia="Cambria" w:hAnsi="Cambria" w:cs="Cambria"/>
+          <w:sz w:val="24"/>
+        </w:rPr>
+        <w:t>côtière</w:t>
+      </w:r>
+      <w:proofErr w:type="spellEnd"/>
+      <w:r>
+        <w:rPr>
+          <w:rFonts w:ascii="Cambria" w:eastAsia="Cambria" w:hAnsi="Cambria" w:cs="Cambria"/>
+          <w:sz w:val="24"/>
+        </w:rPr>
+        <w:t xml:space="preserve"> </w:t>
+      </w:r>
+      <w:proofErr w:type="spellStart"/>
+      <w:r>
+        <w:rPr>
+          <w:rFonts w:ascii="Cambria" w:eastAsia="Cambria" w:hAnsi="Cambria" w:cs="Cambria"/>
+          <w:sz w:val="24"/>
+        </w:rPr>
+        <w:t>canadienne</w:t>
+      </w:r>
+      <w:proofErr w:type="spellEnd"/>
+      <w:r>
+        <w:rPr>
+          <w:rFonts w:ascii="Cambria" w:eastAsia="Cambria" w:hAnsi="Cambria" w:cs="Cambria"/>
+          <w:sz w:val="24"/>
+        </w:rPr>
+        <w:t xml:space="preserve"> </w:t>
+      </w:r>
+    </w:p>
+    <w:p>
+      <w:pPr>
+        <w:numPr>
+          <w:ilvl w:val="0"/>
+          <w:numId w:val="5"/>
+        </w:numPr>
+        <w:spacing w:after="11" w:line="249" w:lineRule="auto"/>
+        <w:ind w:right="522" w:hanging="360"/>
+        <w:rPr>
+          <w:lang w:val="fr-CA"/>
+        </w:rPr>
+      </w:pPr>
+      <w:r>
+        <w:rPr>
+          <w:rFonts w:ascii="Cambria" w:eastAsia="Cambria" w:hAnsi="Cambria" w:cs="Cambria"/>
+          <w:sz w:val="24"/>
+          <w:lang w:val="fr-CA"/>
+        </w:rPr>
+        <w:t xml:space="preserve">Assister les ingénieurs dans la construction et la mise à jour de l'infrastructure électrique des navires </w:t>
+      </w:r>
+    </w:p>
+    <w:p>
+      <w:pPr>
+        <w:numPr>
+          <w:ilvl w:val="0"/>
+          <w:numId w:val="5"/>
+        </w:numPr>
+        <w:spacing w:after="11" w:line="249" w:lineRule="auto"/>
+        <w:ind w:right="522" w:hanging="360"/>
+        <w:rPr>
+          <w:lang w:val="fr-CA"/>
+        </w:rPr>
+      </w:pPr>
+      <w:r>
+        <w:rPr>
+          <w:rFonts w:ascii="Cambria" w:eastAsia="Cambria" w:hAnsi="Cambria" w:cs="Cambria"/>
+          <w:sz w:val="24"/>
+          <w:lang w:val="fr-CA"/>
+        </w:rPr>
+        <w:t xml:space="preserve">Thèmes de recherche autour des énergies renouvelables et des sources d'énergie potentielles pour les futurs navires </w:t>
+      </w:r>
+    </w:p>
+    <w:p>
+      <w:pPr>
+        <w:numPr>
+          <w:ilvl w:val="0"/>
+          <w:numId w:val="5"/>
+        </w:numPr>
+        <w:spacing w:after="11" w:line="249" w:lineRule="auto"/>
+        <w:ind w:right="522" w:hanging="360"/>
+        <w:rPr>
+          <w:lang w:val="fr-CA"/>
+        </w:rPr>
+      </w:pPr>
+      <w:r>
+        <w:rPr>
+          <w:rFonts w:ascii="Cambria" w:eastAsia="Cambria" w:hAnsi="Cambria" w:cs="Cambria"/>
+          <w:sz w:val="24"/>
+          <w:lang w:val="fr-CA"/>
+        </w:rPr>
+        <w:t>Relis</w:t>
+      </w:r>
+      <w:r>
+        <w:rPr>
+          <w:rFonts w:ascii="Cambria" w:eastAsia="Cambria" w:hAnsi="Cambria" w:cs="Cambria"/>
+          <w:sz w:val="24"/>
+          <w:lang w:val="fr-CA"/>
+        </w:rPr>
+        <w:t>re</w:t>
+      </w:r>
+      <w:r>
+        <w:rPr>
+          <w:rFonts w:ascii="Cambria" w:eastAsia="Cambria" w:hAnsi="Cambria" w:cs="Cambria"/>
+          <w:sz w:val="24"/>
+          <w:lang w:val="fr-CA"/>
+        </w:rPr>
+        <w:t xml:space="preserve"> les documents officiels et identifie</w:t>
+      </w:r>
+      <w:r>
+        <w:rPr>
+          <w:rFonts w:ascii="Cambria" w:eastAsia="Cambria" w:hAnsi="Cambria" w:cs="Cambria"/>
+          <w:sz w:val="24"/>
+          <w:lang w:val="fr-CA"/>
+        </w:rPr>
+        <w:t>r</w:t>
+      </w:r>
+      <w:r>
+        <w:rPr>
+          <w:rFonts w:ascii="Cambria" w:eastAsia="Cambria" w:hAnsi="Cambria" w:cs="Cambria"/>
+          <w:sz w:val="24"/>
+          <w:lang w:val="fr-CA"/>
+        </w:rPr>
+        <w:t xml:space="preserve"> les erreurs tout en posant des questions sur de nouveaux concepts </w:t>
+      </w:r>
+    </w:p>
+    <w:p>
+      <w:pPr>
+        <w:numPr>
+          <w:ilvl w:val="0"/>
+          <w:numId w:val="5"/>
+        </w:numPr>
+        <w:spacing w:after="196" w:line="249" w:lineRule="auto"/>
+        <w:ind w:right="522" w:hanging="360"/>
+        <w:rPr>
+          <w:lang w:val="fr-CA"/>
+        </w:rPr>
+      </w:pPr>
+      <w:r>
+        <w:rPr>
+          <w:rFonts w:ascii="Cambria" w:eastAsia="Cambria" w:hAnsi="Cambria" w:cs="Cambria"/>
+          <w:sz w:val="24"/>
+          <w:lang w:val="fr-CA"/>
+        </w:rPr>
+        <w:t xml:space="preserve">Discuter de diverses avancées avec le Groupe de soutien technique de la GCC.  </w:t>
+      </w:r>
+    </w:p>
+    <w:p>
+      <w:pPr>
+        <w:spacing w:after="196" w:line="249" w:lineRule="auto"/>
+        <w:ind w:right="522"/>
+        <w:rPr>
+          <w:rFonts w:ascii="Cambria" w:eastAsia="Cambria" w:hAnsi="Cambria" w:cs="Cambria"/>
+          <w:sz w:val="24"/>
+          <w:lang w:val="fr-CA"/>
+        </w:rPr>
+      </w:pPr>
+    </w:p>
+    <w:p>
+      <w:pPr>
+        <w:spacing w:after="196" w:line="249" w:lineRule="auto"/>
+        <w:ind w:right="522"/>
+        <w:rPr>
+          <w:lang w:val="fr-CA"/>
+        </w:rPr>
+      </w:pPr>
+    </w:p>
+    <w:p>
+      <w:pPr>
+        <w:pStyle w:val="Heading2"/>
+        <w:tabs>
+          <w:tab w:val="center" w:pos="1255"/>
+          <w:tab w:val="center" w:pos="8707"/>
+        </w:tabs>
+        <w:ind w:left="0" w:firstLine="0"/>
+      </w:pPr>
+      <w:r>
+        <w:rPr>
+          <w:rFonts w:ascii="Calibri" w:eastAsia="Calibri" w:hAnsi="Calibri" w:cs="Calibri"/>
+          <w:b w:val="0"/>
+          <w:color w:val="000000"/>
+          <w:sz w:val="22"/>
+          <w:lang w:val="fr-CA"/>
+        </w:rPr>
+        <w:lastRenderedPageBreak/>
+        <w:tab/>
+      </w:r>
+      <w:r>
+        <w:rPr>
+          <w:rFonts w:ascii="Calibri" w:eastAsia="Calibri" w:hAnsi="Calibri" w:cs="Calibri"/>
+          <w:b w:val="0"/>
+          <w:color w:val="000000"/>
+          <w:sz w:val="22"/>
+          <w:lang w:val="fr-CA"/>
+        </w:rPr>
+        <w:t xml:space="preserve">        </w:t>
+      </w:r>
+      <w:r>
+        <w:t xml:space="preserve">Stagiaire </w:t>
+      </w:r>
+      <w:proofErr w:type="spellStart"/>
+      <w:r>
+        <w:t>en</w:t>
+      </w:r>
+      <w:proofErr w:type="spellEnd"/>
+      <w:r>
+        <w:t xml:space="preserve"> </w:t>
+      </w:r>
+      <w:proofErr w:type="spellStart"/>
+      <w:r>
+        <w:t>Compatibilité</w:t>
+      </w:r>
+      <w:proofErr w:type="spellEnd"/>
+      <w:r>
+        <w:t xml:space="preserve"> </w:t>
+      </w:r>
+      <w:proofErr w:type="spellStart"/>
+      <w:r>
+        <w:t>Électromagnétique</w:t>
+      </w:r>
+      <w:proofErr w:type="spellEnd"/>
+      <w:r>
+        <w:t xml:space="preserve">            </w:t>
+      </w:r>
+      <w:r>
+        <w:tab/>
+        <w:t xml:space="preserve">            </w:t>
+      </w:r>
+      <w:r>
+        <w:t xml:space="preserve">       2023   </w:t>
+      </w:r>
+    </w:p>
+    <w:p>
+      <w:pPr>
+        <w:spacing w:after="270" w:line="249" w:lineRule="auto"/>
+        <w:ind w:left="428" w:right="522" w:hanging="10"/>
+      </w:pPr>
+      <w:r>
+        <w:rPr>
+          <w:rFonts w:ascii="Cambria" w:eastAsia="Cambria" w:hAnsi="Cambria" w:cs="Cambria"/>
+          <w:sz w:val="24"/>
+        </w:rPr>
+        <w:t>Bombardier</w:t>
+      </w:r>
+    </w:p>
+    <w:p>
+      <w:pPr>
+        <w:numPr>
+          <w:ilvl w:val="0"/>
+          <w:numId w:val="6"/>
+        </w:numPr>
+        <w:spacing w:after="11" w:line="249" w:lineRule="auto"/>
+        <w:ind w:right="522" w:hanging="360"/>
+        <w:rPr>
+          <w:lang w:val="fr-CA"/>
+        </w:rPr>
+      </w:pPr>
+      <w:r>
+        <w:rPr>
+          <w:rFonts w:ascii="Cambria" w:eastAsia="Cambria" w:hAnsi="Cambria" w:cs="Cambria"/>
+          <w:sz w:val="24"/>
+          <w:lang w:val="fr-CA"/>
+        </w:rPr>
+        <w:t xml:space="preserve">Contribuer à la validation/développement d'outils de simulation et d'analyse des données CEM  </w:t>
+      </w:r>
+    </w:p>
+    <w:p>
+      <w:pPr>
+        <w:numPr>
+          <w:ilvl w:val="0"/>
+          <w:numId w:val="6"/>
+        </w:numPr>
+        <w:spacing w:after="11" w:line="249" w:lineRule="auto"/>
+        <w:ind w:right="522" w:hanging="360"/>
+        <w:rPr>
+          <w:lang w:val="fr-CA"/>
+        </w:rPr>
+      </w:pPr>
+      <w:r>
+        <w:rPr>
+          <w:rFonts w:ascii="Cambria" w:eastAsia="Cambria" w:hAnsi="Cambria" w:cs="Cambria"/>
+          <w:sz w:val="24"/>
+          <w:lang w:val="fr-CA"/>
+        </w:rPr>
+        <w:t>Utilise</w:t>
+      </w:r>
+      <w:r>
+        <w:rPr>
+          <w:rFonts w:ascii="Cambria" w:eastAsia="Cambria" w:hAnsi="Cambria" w:cs="Cambria"/>
+          <w:sz w:val="24"/>
+          <w:lang w:val="fr-CA"/>
+        </w:rPr>
+        <w:t>r</w:t>
+      </w:r>
+      <w:r>
+        <w:rPr>
+          <w:rFonts w:ascii="Cambria" w:eastAsia="Cambria" w:hAnsi="Cambria" w:cs="Cambria"/>
+          <w:sz w:val="24"/>
+          <w:lang w:val="fr-CA"/>
+        </w:rPr>
+        <w:t xml:space="preserve"> des logiciels CEM tels qu'Altair Feko pour simuler les interférences électromagnétiques entre les câbles et l'efficacité du blindage anti-interférence</w:t>
+      </w:r>
+    </w:p>
+    <w:p>
+      <w:pPr>
+        <w:numPr>
+          <w:ilvl w:val="0"/>
+          <w:numId w:val="6"/>
+        </w:numPr>
+        <w:spacing w:after="11" w:line="249" w:lineRule="auto"/>
+        <w:ind w:right="522" w:hanging="360"/>
+        <w:rPr>
+          <w:lang w:val="fr-CA"/>
+        </w:rPr>
+      </w:pPr>
+      <w:r>
+        <w:rPr>
+          <w:rFonts w:ascii="Cambria" w:eastAsia="Cambria" w:hAnsi="Cambria" w:cs="Cambria"/>
+          <w:sz w:val="24"/>
+          <w:lang w:val="fr-CA"/>
+        </w:rPr>
+        <w:t>Analyser les données et tester les résultats des projets de recherche en cours</w:t>
+      </w:r>
+    </w:p>
+    <w:p>
+      <w:pPr>
+        <w:spacing w:after="11" w:line="249" w:lineRule="auto"/>
+        <w:ind w:left="1123" w:right="522"/>
+        <w:rPr>
+          <w:lang w:val="fr-CA"/>
+        </w:rPr>
+      </w:pPr>
+    </w:p>
+    <w:p>
+      <w:pPr>
+        <w:pStyle w:val="Heading2"/>
+        <w:tabs>
+          <w:tab w:val="center" w:pos="1255"/>
+          <w:tab w:val="center" w:pos="8707"/>
+        </w:tabs>
+        <w:ind w:left="0" w:firstLine="0"/>
+        <w:rPr>
+          <w:lang w:val="fr-CA"/>
+        </w:rPr>
+      </w:pPr>
+      <w:r>
+        <w:rPr>
+          <w:lang w:val="fr-CA"/>
+        </w:rPr>
+        <w:tab/>
+        <w:t xml:space="preserve">        </w:t>
+      </w:r>
+      <w:r>
+        <w:rPr>
+          <w:lang w:val="fr-CA"/>
+        </w:rPr>
+        <w:t>Officier de télécommunications</w:t>
+      </w:r>
+      <w:r>
+        <w:rPr>
+          <w:lang w:val="fr-CA"/>
+        </w:rPr>
+        <w:tab/>
+        <w:t xml:space="preserve">                   2023   </w:t>
+      </w:r>
+    </w:p>
+    <w:p>
+      <w:pPr>
+        <w:spacing w:after="270" w:line="249" w:lineRule="auto"/>
+        <w:ind w:left="428" w:right="522" w:hanging="10"/>
+        <w:rPr>
+          <w:lang w:val="fr-CA"/>
+        </w:rPr>
+      </w:pPr>
+      <w:r>
+        <w:rPr>
+          <w:rFonts w:ascii="Cambria" w:eastAsia="Cambria" w:hAnsi="Cambria" w:cs="Cambria"/>
+          <w:sz w:val="24"/>
+          <w:lang w:val="fr-CA"/>
+        </w:rPr>
+        <w:t>Innovation, Sciences et Développement économique Canada</w:t>
+      </w:r>
+    </w:p>
+    <w:p>
+      <w:pPr>
+        <w:numPr>
+          <w:ilvl w:val="0"/>
+          <w:numId w:val="6"/>
+        </w:numPr>
+        <w:spacing w:after="11" w:line="249" w:lineRule="auto"/>
+        <w:ind w:right="522" w:hanging="360"/>
+        <w:rPr>
+          <w:lang w:val="fr-CA"/>
+        </w:rPr>
+      </w:pPr>
+      <w:r>
+        <w:rPr>
+          <w:rFonts w:ascii="Cambria" w:eastAsia="Cambria" w:hAnsi="Cambria" w:cs="Cambria"/>
+          <w:sz w:val="24"/>
+          <w:lang w:val="fr-CA"/>
+        </w:rPr>
+        <w:t>Introduction à VBA – modification et ajout de fonctions dans les outils de base de données dans Microsoft Excel/Access. J'ai également aidé d'autres personnes à déboguer et à résoudre des problèmes de codage</w:t>
+      </w:r>
+    </w:p>
+    <w:p>
+      <w:pPr>
+        <w:numPr>
+          <w:ilvl w:val="0"/>
+          <w:numId w:val="6"/>
+        </w:numPr>
+        <w:spacing w:after="11" w:line="249" w:lineRule="auto"/>
+        <w:ind w:right="522" w:hanging="360"/>
+        <w:rPr>
+          <w:lang w:val="fr-CA"/>
+        </w:rPr>
+      </w:pPr>
+      <w:r>
+        <w:rPr>
+          <w:rFonts w:ascii="Cambria" w:eastAsia="Cambria" w:hAnsi="Cambria" w:cs="Cambria"/>
+          <w:sz w:val="24"/>
+          <w:lang w:val="fr-CA"/>
+        </w:rPr>
+        <w:t>Revues de projet – livrables, sites de projet, cartes de couverture (tâches de cartographie), entre autres</w:t>
+      </w:r>
+    </w:p>
+    <w:p>
+      <w:pPr>
+        <w:numPr>
+          <w:ilvl w:val="0"/>
+          <w:numId w:val="6"/>
+        </w:numPr>
+        <w:spacing w:after="11" w:line="249" w:lineRule="auto"/>
+        <w:ind w:right="522" w:hanging="360"/>
+        <w:rPr>
+          <w:lang w:val="fr-CA"/>
+        </w:rPr>
+      </w:pPr>
+      <w:r>
+        <w:rPr>
+          <w:rFonts w:ascii="Cambria" w:eastAsia="Cambria" w:hAnsi="Cambria" w:cs="Cambria"/>
+          <w:sz w:val="24"/>
+          <w:lang w:val="fr-CA"/>
+        </w:rPr>
+        <w:t>Exposition à l'infrastructure réseau et aux concepts tels que GPON, OLT et diagrammes de réseau logique</w:t>
+      </w:r>
+    </w:p>
+    <w:p>
+      <w:pPr>
+        <w:numPr>
+          <w:ilvl w:val="0"/>
+          <w:numId w:val="6"/>
+        </w:numPr>
+        <w:spacing w:after="11" w:line="249" w:lineRule="auto"/>
+        <w:ind w:right="522" w:hanging="360"/>
+        <w:rPr>
+          <w:lang w:val="fr-CA"/>
+        </w:rPr>
+      </w:pPr>
+      <w:r>
+        <w:rPr>
+          <w:rFonts w:ascii="Cambria" w:eastAsia="Cambria" w:hAnsi="Cambria" w:cs="Cambria"/>
+          <w:sz w:val="24"/>
+          <w:lang w:val="fr-CA"/>
+        </w:rPr>
+        <w:t>Préparation</w:t>
+      </w:r>
+      <w:r>
+        <w:rPr>
+          <w:rFonts w:ascii="Cambria" w:eastAsia="Cambria" w:hAnsi="Cambria" w:cs="Cambria"/>
+          <w:sz w:val="24"/>
+          <w:lang w:val="fr-CA"/>
+        </w:rPr>
+        <w:t xml:space="preserve"> </w:t>
+      </w:r>
+      <w:r>
+        <w:rPr>
+          <w:rFonts w:ascii="Cambria" w:eastAsia="Cambria" w:hAnsi="Cambria" w:cs="Cambria"/>
+          <w:sz w:val="24"/>
+          <w:lang w:val="fr-CA"/>
+        </w:rPr>
+        <w:t xml:space="preserve">d’un </w:t>
+      </w:r>
+      <w:r>
+        <w:rPr>
+          <w:rFonts w:ascii="Cambria" w:eastAsia="Cambria" w:hAnsi="Cambria" w:cs="Cambria"/>
+          <w:sz w:val="24"/>
+          <w:lang w:val="fr-CA"/>
+        </w:rPr>
+        <w:t>tutoriel aux autres membres du personnel sur les nouvelles fonctionnalités de cartographie</w:t>
+      </w:r>
+    </w:p>
+    <w:p>
+      <w:pPr>
+        <w:spacing w:after="11" w:line="249" w:lineRule="auto"/>
+        <w:ind w:right="522"/>
+        <w:rPr>
+          <w:lang w:val="fr-CA"/>
+        </w:rPr>
+      </w:pPr>
+    </w:p>
+    <w:p>
+      <w:pPr>
+        <w:pStyle w:val="Heading1"/>
+        <w:ind w:left="413"/>
+        <w:rPr>
           <w:u w:val="none" w:color="000000"/>
           <w:lang w:val="fr-CA"/>
         </w:rPr>
@@ -771,13 +1290,7 @@
         <w:rPr>
           <w:lang w:val="fr-CA"/>
         </w:rPr>
-        <w:t>BÉNÉVOLAT</w:t>
-      </w:r>
-      <w:r>
-        <w:rPr>
-          <w:lang w:val="fr-CA"/>
-        </w:rPr>
-        <w:t xml:space="preserve"> </w:t>
+        <w:t xml:space="preserve">BÉNÉVOLAT </w:t>
       </w:r>
     </w:p>
     <w:p>
@@ -793,19 +1306,7 @@
         <w:rPr>
           <w:lang w:val="fr-CA"/>
         </w:rPr>
-        <w:t xml:space="preserve">Campagne </w:t>
-      </w:r>
-      <w:r>
-        <w:rPr>
-          <w:lang w:val="fr-CA"/>
-        </w:rPr>
-        <w:t>Charitable</w:t>
-      </w:r>
-      <w:r>
-        <w:rPr>
-          <w:lang w:val="fr-CA"/>
-        </w:rPr>
-        <w:t xml:space="preserve"> d'ISDE                    </w:t>
+        <w:t xml:space="preserve">Campagne Charitable d'ISDE                    </w:t>
       </w:r>
       <w:r>
         <w:rPr>
@@ -842,13 +1343,13 @@
           <w:lang w:val="fr-CA"/>
         </w:rPr>
         <w:tab/>
-      </w:r>
-      <w:r>
-        <w:rPr>
-          <w:lang w:val="fr-CA"/>
-        </w:rPr>
-        <w:tab/>
-        <w:t xml:space="preserve">     2023</w:t>
+        <w:t xml:space="preserve">      </w:t>
+      </w:r>
+      <w:r>
+        <w:rPr>
+          <w:lang w:val="fr-CA"/>
+        </w:rPr>
+        <w:t xml:space="preserve"> 2023</w:t>
       </w:r>
     </w:p>
     <w:p>
@@ -915,15 +1416,7 @@
           <w:sz w:val="24"/>
           <w:lang w:val="fr-CA"/>
         </w:rPr>
-        <w:t>Représenter la campagne en tant qu'ambassadeur au sein d</w:t>
-      </w:r>
-      <w:r>
-        <w:rPr>
-          <w:rFonts w:ascii="Cambria" w:eastAsia="Cambria" w:hAnsi="Cambria" w:cs="Cambria"/>
-          <w:sz w:val="24"/>
-          <w:lang w:val="fr-CA"/>
-        </w:rPr>
-        <w:t>’un département attribué</w:t>
+        <w:t>Représenter la campagne en tant qu'ambassadeur au sein d’un département attribué</w:t>
       </w:r>
     </w:p>
     <w:p>
@@ -944,585 +1437,8 @@
           <w:sz w:val="24"/>
           <w:lang w:val="fr-CA"/>
         </w:rPr>
-        <w:t>Reste</w:t>
-      </w:r>
-      <w:r>
-        <w:rPr>
-          <w:rFonts w:ascii="Cambria" w:eastAsia="Cambria" w:hAnsi="Cambria" w:cs="Cambria"/>
-          <w:sz w:val="24"/>
-          <w:lang w:val="fr-CA"/>
-        </w:rPr>
-        <w:t>r</w:t>
-      </w:r>
-      <w:r>
-        <w:rPr>
-          <w:rFonts w:ascii="Cambria" w:eastAsia="Cambria" w:hAnsi="Cambria" w:cs="Cambria"/>
-          <w:sz w:val="24"/>
-          <w:lang w:val="fr-CA"/>
-        </w:rPr>
-        <w:t xml:space="preserve"> en contact avec des </w:t>
-      </w:r>
-      <w:r>
-        <w:rPr>
-          <w:rFonts w:ascii="Cambria" w:eastAsia="Cambria" w:hAnsi="Cambria" w:cs="Cambria"/>
-          <w:sz w:val="24"/>
-          <w:lang w:val="fr-CA"/>
-        </w:rPr>
-        <w:t xml:space="preserve">potentiels </w:t>
-      </w:r>
-      <w:r>
-        <w:rPr>
-          <w:rFonts w:ascii="Cambria" w:eastAsia="Cambria" w:hAnsi="Cambria" w:cs="Cambria"/>
-          <w:sz w:val="24"/>
-          <w:lang w:val="fr-CA"/>
-        </w:rPr>
-        <w:t>donateurs</w:t>
-      </w:r>
-    </w:p>
-    <w:p>
-      <w:pPr>
-        <w:pStyle w:val="Heading1"/>
-        <w:ind w:left="413"/>
-        <w:rPr>
-          <w:lang w:val="fr-CA"/>
-        </w:rPr>
-      </w:pPr>
-      <w:r>
-        <w:rPr>
-          <w:lang w:val="fr-CA"/>
-        </w:rPr>
-        <w:t xml:space="preserve">EXPÉRIENCE PROFESSIONNELLE </w:t>
-      </w:r>
-    </w:p>
-    <w:p>
-      <w:pPr>
-        <w:pStyle w:val="Heading2"/>
-        <w:tabs>
-          <w:tab w:val="center" w:pos="2425"/>
-          <w:tab w:val="center" w:pos="8707"/>
-        </w:tabs>
-        <w:ind w:left="0" w:firstLine="0"/>
-        <w:rPr>
-          <w:lang w:val="fr-CA"/>
-        </w:rPr>
-      </w:pPr>
-      <w:r>
-        <w:rPr>
-          <w:rFonts w:ascii="Calibri" w:eastAsia="Calibri" w:hAnsi="Calibri" w:cs="Calibri"/>
-          <w:b w:val="0"/>
-          <w:color w:val="000000"/>
-          <w:sz w:val="22"/>
-          <w:lang w:val="fr-CA"/>
-        </w:rPr>
-        <w:tab/>
-      </w:r>
-      <w:r>
-        <w:rPr>
-          <w:lang w:val="fr-CA"/>
-        </w:rPr>
-        <w:t xml:space="preserve">Étudiant en génie électrique COOP </w:t>
-      </w:r>
-      <w:r>
-        <w:rPr>
-          <w:lang w:val="fr-CA"/>
-        </w:rPr>
-        <w:tab/>
-        <w:t xml:space="preserve">                   2022   </w:t>
-      </w:r>
-    </w:p>
-    <w:p>
-      <w:pPr>
-        <w:spacing w:after="270" w:line="249" w:lineRule="auto"/>
-        <w:ind w:left="428" w:right="522" w:hanging="10"/>
-      </w:pPr>
-      <w:r>
-        <w:rPr>
-          <w:rFonts w:ascii="Cambria" w:eastAsia="Cambria" w:hAnsi="Cambria" w:cs="Cambria"/>
-          <w:sz w:val="24"/>
-        </w:rPr>
-        <w:t xml:space="preserve">Garde </w:t>
-      </w:r>
-      <w:proofErr w:type="spellStart"/>
-      <w:r>
-        <w:rPr>
-          <w:rFonts w:ascii="Cambria" w:eastAsia="Cambria" w:hAnsi="Cambria" w:cs="Cambria"/>
-          <w:sz w:val="24"/>
-        </w:rPr>
-        <w:t>côtière</w:t>
-      </w:r>
-      <w:proofErr w:type="spellEnd"/>
-      <w:r>
-        <w:rPr>
-          <w:rFonts w:ascii="Cambria" w:eastAsia="Cambria" w:hAnsi="Cambria" w:cs="Cambria"/>
-          <w:sz w:val="24"/>
-        </w:rPr>
-        <w:t xml:space="preserve"> </w:t>
-      </w:r>
-      <w:proofErr w:type="spellStart"/>
-      <w:r>
-        <w:rPr>
-          <w:rFonts w:ascii="Cambria" w:eastAsia="Cambria" w:hAnsi="Cambria" w:cs="Cambria"/>
-          <w:sz w:val="24"/>
-        </w:rPr>
-        <w:t>canadienne</w:t>
-      </w:r>
-      <w:proofErr w:type="spellEnd"/>
-      <w:r>
-        <w:rPr>
-          <w:rFonts w:ascii="Cambria" w:eastAsia="Cambria" w:hAnsi="Cambria" w:cs="Cambria"/>
-          <w:sz w:val="24"/>
-        </w:rPr>
-        <w:t xml:space="preserve"> </w:t>
-      </w:r>
-    </w:p>
-    <w:p>
-      <w:pPr>
-        <w:numPr>
-          <w:ilvl w:val="0"/>
-          <w:numId w:val="5"/>
-        </w:numPr>
-        <w:spacing w:after="11" w:line="249" w:lineRule="auto"/>
-        <w:ind w:right="522" w:hanging="360"/>
-        <w:rPr>
-          <w:lang w:val="fr-CA"/>
-        </w:rPr>
-      </w:pPr>
-      <w:r>
-        <w:rPr>
-          <w:rFonts w:ascii="Cambria" w:eastAsia="Cambria" w:hAnsi="Cambria" w:cs="Cambria"/>
-          <w:sz w:val="24"/>
-          <w:lang w:val="fr-CA"/>
-        </w:rPr>
-        <w:t xml:space="preserve">Assister les ingénieurs dans la construction et la mise à jour de l'infrastructure électrique des navires </w:t>
-      </w:r>
-    </w:p>
-    <w:p>
-      <w:pPr>
-        <w:numPr>
-          <w:ilvl w:val="0"/>
-          <w:numId w:val="5"/>
-        </w:numPr>
-        <w:spacing w:after="11" w:line="249" w:lineRule="auto"/>
-        <w:ind w:right="522" w:hanging="360"/>
-        <w:rPr>
-          <w:lang w:val="fr-CA"/>
-        </w:rPr>
-      </w:pPr>
-      <w:r>
-        <w:rPr>
-          <w:rFonts w:ascii="Cambria" w:eastAsia="Cambria" w:hAnsi="Cambria" w:cs="Cambria"/>
-          <w:sz w:val="24"/>
-          <w:lang w:val="fr-CA"/>
-        </w:rPr>
-        <w:lastRenderedPageBreak/>
-        <w:t xml:space="preserve">Thèmes de recherche autour des énergies renouvelables et des sources d'énergie potentielles pour les futurs navires </w:t>
-      </w:r>
-    </w:p>
-    <w:p>
-      <w:pPr>
-        <w:numPr>
-          <w:ilvl w:val="0"/>
-          <w:numId w:val="5"/>
-        </w:numPr>
-        <w:spacing w:after="11" w:line="249" w:lineRule="auto"/>
-        <w:ind w:right="522" w:hanging="360"/>
-        <w:rPr>
-          <w:lang w:val="fr-CA"/>
-        </w:rPr>
-      </w:pPr>
-      <w:r>
-        <w:rPr>
-          <w:rFonts w:ascii="Cambria" w:eastAsia="Cambria" w:hAnsi="Cambria" w:cs="Cambria"/>
-          <w:sz w:val="24"/>
-          <w:lang w:val="fr-CA"/>
-        </w:rPr>
-        <w:t>Relis</w:t>
-      </w:r>
-      <w:r>
-        <w:rPr>
-          <w:rFonts w:ascii="Cambria" w:eastAsia="Cambria" w:hAnsi="Cambria" w:cs="Cambria"/>
-          <w:sz w:val="24"/>
-          <w:lang w:val="fr-CA"/>
-        </w:rPr>
-        <w:t>re</w:t>
-      </w:r>
-      <w:r>
-        <w:rPr>
-          <w:rFonts w:ascii="Cambria" w:eastAsia="Cambria" w:hAnsi="Cambria" w:cs="Cambria"/>
-          <w:sz w:val="24"/>
-          <w:lang w:val="fr-CA"/>
-        </w:rPr>
-        <w:t xml:space="preserve"> les documents officiels et identifie</w:t>
-      </w:r>
-      <w:r>
-        <w:rPr>
-          <w:rFonts w:ascii="Cambria" w:eastAsia="Cambria" w:hAnsi="Cambria" w:cs="Cambria"/>
-          <w:sz w:val="24"/>
-          <w:lang w:val="fr-CA"/>
-        </w:rPr>
-        <w:t>r</w:t>
-      </w:r>
-      <w:r>
-        <w:rPr>
-          <w:rFonts w:ascii="Cambria" w:eastAsia="Cambria" w:hAnsi="Cambria" w:cs="Cambria"/>
-          <w:sz w:val="24"/>
-          <w:lang w:val="fr-CA"/>
-        </w:rPr>
-        <w:t xml:space="preserve"> les erreurs tout en posant des questions sur de nouveaux concepts </w:t>
-      </w:r>
-    </w:p>
-    <w:p>
-      <w:pPr>
-        <w:numPr>
-          <w:ilvl w:val="0"/>
-          <w:numId w:val="5"/>
-        </w:numPr>
-        <w:spacing w:after="196" w:line="249" w:lineRule="auto"/>
-        <w:ind w:right="522" w:hanging="360"/>
-        <w:rPr>
-          <w:lang w:val="fr-CA"/>
-        </w:rPr>
-      </w:pPr>
-      <w:r>
-        <w:rPr>
-          <w:rFonts w:ascii="Cambria" w:eastAsia="Cambria" w:hAnsi="Cambria" w:cs="Cambria"/>
-          <w:sz w:val="24"/>
-          <w:lang w:val="fr-CA"/>
-        </w:rPr>
-        <w:t xml:space="preserve">Discuter de diverses avancées avec le Groupe de soutien technique de la GCC.  </w:t>
-      </w:r>
-    </w:p>
-    <w:p>
-      <w:pPr>
-        <w:pStyle w:val="Heading2"/>
-        <w:tabs>
-          <w:tab w:val="center" w:pos="1255"/>
-          <w:tab w:val="center" w:pos="8707"/>
-        </w:tabs>
-        <w:ind w:left="0" w:firstLine="0"/>
-      </w:pPr>
-      <w:r>
-        <w:rPr>
-          <w:rFonts w:ascii="Calibri" w:eastAsia="Calibri" w:hAnsi="Calibri" w:cs="Calibri"/>
-          <w:b w:val="0"/>
-          <w:color w:val="000000"/>
-          <w:sz w:val="22"/>
-          <w:lang w:val="fr-CA"/>
-        </w:rPr>
-        <w:tab/>
-      </w:r>
-      <w:r>
-        <w:rPr>
-          <w:rFonts w:ascii="Calibri" w:eastAsia="Calibri" w:hAnsi="Calibri" w:cs="Calibri"/>
-          <w:b w:val="0"/>
-          <w:color w:val="000000"/>
-          <w:sz w:val="22"/>
-          <w:lang w:val="fr-CA"/>
-        </w:rPr>
-        <w:t xml:space="preserve">        </w:t>
-      </w:r>
-      <w:r>
-        <w:t xml:space="preserve">Stagiaire </w:t>
-      </w:r>
-      <w:proofErr w:type="spellStart"/>
-      <w:r>
-        <w:t>en</w:t>
-      </w:r>
-      <w:proofErr w:type="spellEnd"/>
-      <w:r>
-        <w:t xml:space="preserve"> </w:t>
-      </w:r>
-      <w:proofErr w:type="spellStart"/>
-      <w:r>
-        <w:t>Compatibilité</w:t>
-      </w:r>
-      <w:proofErr w:type="spellEnd"/>
-      <w:r>
-        <w:t xml:space="preserve"> </w:t>
-      </w:r>
-      <w:proofErr w:type="spellStart"/>
-      <w:r>
-        <w:t>Électromagnétique</w:t>
-      </w:r>
-      <w:proofErr w:type="spellEnd"/>
-      <w:r>
-        <w:t xml:space="preserve">            </w:t>
-      </w:r>
-      <w:r>
-        <w:tab/>
-        <w:t xml:space="preserve">            </w:t>
-      </w:r>
-      <w:r>
-        <w:t xml:space="preserve">       2023   </w:t>
-      </w:r>
-    </w:p>
-    <w:p>
-      <w:pPr>
-        <w:spacing w:after="270" w:line="249" w:lineRule="auto"/>
-        <w:ind w:left="428" w:right="522" w:hanging="10"/>
-      </w:pPr>
-      <w:r>
-        <w:rPr>
-          <w:rFonts w:ascii="Cambria" w:eastAsia="Cambria" w:hAnsi="Cambria" w:cs="Cambria"/>
-          <w:sz w:val="24"/>
-        </w:rPr>
-        <w:t>Bombardier</w:t>
-      </w:r>
-    </w:p>
-    <w:p>
-      <w:pPr>
-        <w:numPr>
-          <w:ilvl w:val="0"/>
-          <w:numId w:val="6"/>
-        </w:numPr>
-        <w:spacing w:after="11" w:line="249" w:lineRule="auto"/>
-        <w:ind w:right="522" w:hanging="360"/>
-        <w:rPr>
-          <w:lang w:val="fr-CA"/>
-        </w:rPr>
-      </w:pPr>
-      <w:r>
-        <w:rPr>
-          <w:rFonts w:ascii="Cambria" w:eastAsia="Cambria" w:hAnsi="Cambria" w:cs="Cambria"/>
-          <w:sz w:val="24"/>
-          <w:lang w:val="fr-CA"/>
-        </w:rPr>
-        <w:t xml:space="preserve">Contribuer à la validation/développement d'outils de simulation et d'analyse des données CEM  </w:t>
-      </w:r>
-    </w:p>
-    <w:p>
-      <w:pPr>
-        <w:numPr>
-          <w:ilvl w:val="0"/>
-          <w:numId w:val="6"/>
-        </w:numPr>
-        <w:spacing w:after="11" w:line="249" w:lineRule="auto"/>
-        <w:ind w:right="522" w:hanging="360"/>
-        <w:rPr>
-          <w:lang w:val="fr-CA"/>
-        </w:rPr>
-      </w:pPr>
-      <w:r>
-        <w:rPr>
-          <w:rFonts w:ascii="Cambria" w:eastAsia="Cambria" w:hAnsi="Cambria" w:cs="Cambria"/>
-          <w:sz w:val="24"/>
-          <w:lang w:val="fr-CA"/>
-        </w:rPr>
-        <w:t>Utilise</w:t>
-      </w:r>
-      <w:r>
-        <w:rPr>
-          <w:rFonts w:ascii="Cambria" w:eastAsia="Cambria" w:hAnsi="Cambria" w:cs="Cambria"/>
-          <w:sz w:val="24"/>
-          <w:lang w:val="fr-CA"/>
-        </w:rPr>
-        <w:t>r</w:t>
-      </w:r>
-      <w:r>
-        <w:rPr>
-          <w:rFonts w:ascii="Cambria" w:eastAsia="Cambria" w:hAnsi="Cambria" w:cs="Cambria"/>
-          <w:sz w:val="24"/>
-          <w:lang w:val="fr-CA"/>
-        </w:rPr>
-        <w:t xml:space="preserve"> des logiciels CEM tels qu'Altair Feko pour simuler les interférences électromagnétiques entre les câbles et l'efficacité du blindage anti-interférence</w:t>
-      </w:r>
-    </w:p>
-    <w:p>
-      <w:pPr>
-        <w:numPr>
-          <w:ilvl w:val="0"/>
-          <w:numId w:val="6"/>
-        </w:numPr>
-        <w:spacing w:after="11" w:line="249" w:lineRule="auto"/>
-        <w:ind w:right="522" w:hanging="360"/>
-        <w:rPr>
-          <w:lang w:val="fr-CA"/>
-        </w:rPr>
-      </w:pPr>
-      <w:r>
-        <w:rPr>
-          <w:rFonts w:ascii="Cambria" w:eastAsia="Cambria" w:hAnsi="Cambria" w:cs="Cambria"/>
-          <w:sz w:val="24"/>
-          <w:lang w:val="fr-CA"/>
-        </w:rPr>
-        <w:t>Analyser les données et tester les résultats des projets de recherche en cours</w:t>
-      </w:r>
-    </w:p>
-    <w:p>
-      <w:pPr>
-        <w:spacing w:after="11" w:line="249" w:lineRule="auto"/>
-        <w:ind w:left="1123" w:right="522"/>
-        <w:rPr>
-          <w:lang w:val="fr-CA"/>
-        </w:rPr>
-      </w:pPr>
-    </w:p>
-    <w:p>
-      <w:pPr>
-        <w:pStyle w:val="Heading2"/>
-        <w:tabs>
-          <w:tab w:val="center" w:pos="1255"/>
-          <w:tab w:val="center" w:pos="8707"/>
-        </w:tabs>
-        <w:ind w:left="0" w:firstLine="0"/>
-        <w:rPr>
-          <w:lang w:val="fr-CA"/>
-        </w:rPr>
-      </w:pPr>
-      <w:r>
-        <w:rPr>
-          <w:lang w:val="fr-CA"/>
-        </w:rPr>
-        <w:tab/>
-        <w:t xml:space="preserve">        </w:t>
-      </w:r>
-      <w:r>
-        <w:rPr>
-          <w:lang w:val="fr-CA"/>
-        </w:rPr>
-        <w:t>Officier de télécommunications</w:t>
-      </w:r>
-      <w:r>
-        <w:rPr>
-          <w:lang w:val="fr-CA"/>
-        </w:rPr>
-        <w:tab/>
-        <w:t xml:space="preserve">                   2023   </w:t>
-      </w:r>
-    </w:p>
-    <w:p>
-      <w:pPr>
-        <w:spacing w:after="270" w:line="249" w:lineRule="auto"/>
-        <w:ind w:left="428" w:right="522" w:hanging="10"/>
-        <w:rPr>
-          <w:lang w:val="fr-CA"/>
-        </w:rPr>
-      </w:pPr>
-      <w:r>
-        <w:rPr>
-          <w:rFonts w:ascii="Cambria" w:eastAsia="Cambria" w:hAnsi="Cambria" w:cs="Cambria"/>
-          <w:sz w:val="24"/>
-          <w:lang w:val="fr-CA"/>
-        </w:rPr>
-        <w:t>Innovation, Sciences et Développement économique Canada</w:t>
-      </w:r>
-    </w:p>
-    <w:p>
-      <w:pPr>
-        <w:numPr>
-          <w:ilvl w:val="0"/>
-          <w:numId w:val="6"/>
-        </w:numPr>
-        <w:spacing w:after="11" w:line="249" w:lineRule="auto"/>
-        <w:ind w:right="522" w:hanging="360"/>
-        <w:rPr>
-          <w:lang w:val="fr-CA"/>
-        </w:rPr>
-      </w:pPr>
-      <w:r>
-        <w:rPr>
-          <w:rFonts w:ascii="Cambria" w:eastAsia="Cambria" w:hAnsi="Cambria" w:cs="Cambria"/>
-          <w:sz w:val="24"/>
-          <w:lang w:val="fr-CA"/>
-        </w:rPr>
-        <w:t>Introduction à VBA – modification et ajout de fonctions dans les outils de base de données dans Microsoft Excel/Access. J'ai également aidé d'autres personnes à déboguer et à résoudre des problèmes de codage</w:t>
-      </w:r>
-    </w:p>
-    <w:p>
-      <w:pPr>
-        <w:numPr>
-          <w:ilvl w:val="0"/>
-          <w:numId w:val="6"/>
-        </w:numPr>
-        <w:spacing w:after="11" w:line="249" w:lineRule="auto"/>
-        <w:ind w:right="522" w:hanging="360"/>
-        <w:rPr>
-          <w:lang w:val="fr-CA"/>
-        </w:rPr>
-      </w:pPr>
-      <w:r>
-        <w:rPr>
-          <w:rFonts w:ascii="Cambria" w:eastAsia="Cambria" w:hAnsi="Cambria" w:cs="Cambria"/>
-          <w:sz w:val="24"/>
-          <w:lang w:val="fr-CA"/>
-        </w:rPr>
-        <w:t>Revues de projet – livrables, sites de projet, cartes de couverture (tâches de cartographie), entre autres</w:t>
-      </w:r>
-    </w:p>
-    <w:p>
-      <w:pPr>
-        <w:numPr>
-          <w:ilvl w:val="0"/>
-          <w:numId w:val="6"/>
-        </w:numPr>
-        <w:spacing w:after="11" w:line="249" w:lineRule="auto"/>
-        <w:ind w:right="522" w:hanging="360"/>
-        <w:rPr>
-          <w:lang w:val="fr-CA"/>
-        </w:rPr>
-      </w:pPr>
-      <w:r>
-        <w:rPr>
-          <w:rFonts w:ascii="Cambria" w:eastAsia="Cambria" w:hAnsi="Cambria" w:cs="Cambria"/>
-          <w:sz w:val="24"/>
-          <w:lang w:val="fr-CA"/>
-        </w:rPr>
-        <w:t>Exposition à l'infrastructure réseau et aux concepts tels que GPON, OLT et diagrammes de réseau logique</w:t>
-      </w:r>
-    </w:p>
-    <w:p>
-      <w:pPr>
-        <w:numPr>
-          <w:ilvl w:val="0"/>
-          <w:numId w:val="6"/>
-        </w:numPr>
-        <w:spacing w:after="11" w:line="249" w:lineRule="auto"/>
-        <w:ind w:right="522" w:hanging="360"/>
-        <w:rPr>
-          <w:lang w:val="fr-CA"/>
-        </w:rPr>
-      </w:pPr>
-      <w:r>
-        <w:rPr>
-          <w:rFonts w:ascii="Cambria" w:eastAsia="Cambria" w:hAnsi="Cambria" w:cs="Cambria"/>
-          <w:sz w:val="24"/>
-          <w:lang w:val="fr-CA"/>
-        </w:rPr>
-        <w:t>Préparation</w:t>
-      </w:r>
-      <w:r>
-        <w:rPr>
-          <w:rFonts w:ascii="Cambria" w:eastAsia="Cambria" w:hAnsi="Cambria" w:cs="Cambria"/>
-          <w:sz w:val="24"/>
-          <w:lang w:val="fr-CA"/>
-        </w:rPr>
-        <w:t xml:space="preserve"> </w:t>
-      </w:r>
-      <w:r>
-        <w:rPr>
-          <w:rFonts w:ascii="Cambria" w:eastAsia="Cambria" w:hAnsi="Cambria" w:cs="Cambria"/>
-          <w:sz w:val="24"/>
-          <w:lang w:val="fr-CA"/>
-        </w:rPr>
-        <w:t xml:space="preserve">d’un </w:t>
-      </w:r>
-      <w:r>
-        <w:rPr>
-          <w:rFonts w:ascii="Cambria" w:eastAsia="Cambria" w:hAnsi="Cambria" w:cs="Cambria"/>
-          <w:sz w:val="24"/>
-          <w:lang w:val="fr-CA"/>
-        </w:rPr>
-        <w:t>tutoriel aux autres membres du personnel sur les nouvelles fonctionnalités de cartographie</w:t>
-      </w:r>
-    </w:p>
-    <w:p>
-      <w:pPr>
-        <w:spacing w:after="11" w:line="249" w:lineRule="auto"/>
-        <w:ind w:right="522"/>
-        <w:rPr>
-          <w:lang w:val="fr-CA"/>
-        </w:rPr>
-      </w:pPr>
+        <w:t>Rester en contact avec des potentiels donateurs</w:t>
+      </w:r>
     </w:p>
     <w:p>
       <w:pPr>
@@ -1743,66 +1659,6 @@
           <w:sz w:val="28"/>
         </w:rPr>
       </w:pPr>
-      <w:proofErr w:type="spellStart"/>
-      <w:r>
-        <w:rPr>
-          <w:i/>
-          <w:color w:val="640000"/>
-          <w:sz w:val="28"/>
-          <w:u w:val="single" w:color="640000"/>
-        </w:rPr>
-        <w:t>Références</w:t>
-      </w:r>
-      <w:proofErr w:type="spellEnd"/>
-      <w:r>
-        <w:rPr>
-          <w:i/>
-          <w:color w:val="640000"/>
-          <w:sz w:val="28"/>
-          <w:u w:val="single" w:color="640000"/>
-        </w:rPr>
-        <w:t xml:space="preserve"> </w:t>
-      </w:r>
-      <w:proofErr w:type="spellStart"/>
-      <w:r>
-        <w:rPr>
-          <w:i/>
-          <w:color w:val="640000"/>
-          <w:sz w:val="28"/>
-          <w:u w:val="single" w:color="640000"/>
-        </w:rPr>
-        <w:t>disponibles</w:t>
-      </w:r>
-      <w:proofErr w:type="spellEnd"/>
-      <w:r>
-        <w:rPr>
-          <w:i/>
-          <w:color w:val="640000"/>
-          <w:sz w:val="28"/>
-          <w:u w:val="single" w:color="640000"/>
-        </w:rPr>
-        <w:t xml:space="preserve"> sur </w:t>
-      </w:r>
-      <w:proofErr w:type="spellStart"/>
-      <w:r>
-        <w:rPr>
-          <w:i/>
-          <w:color w:val="640000"/>
-          <w:sz w:val="28"/>
-          <w:u w:val="single" w:color="640000"/>
-        </w:rPr>
-        <w:t>demande</w:t>
-      </w:r>
-      <w:proofErr w:type="spellEnd"/>
-      <w:r>
-        <w:rPr>
-          <w:i/>
-          <w:color w:val="640000"/>
-          <w:sz w:val="28"/>
-          <w:u w:val="single" w:color="640000"/>
-        </w:rPr>
-        <w:t xml:space="preserve"> </w:t>
-      </w:r>
     </w:p>
     <w:sectPr>
       <w:pgSz w:w="12240" w:h="15840"/>

--- a/Files/FraCVWalidRashad.docx
+++ b/Files/FraCVWalidRashad.docx
@@ -307,7 +307,23 @@
           <w:sz w:val="24"/>
           <w:lang w:val="fr-CA"/>
         </w:rPr>
-        <w:t>Apprentissage rapide, excellentes compétences en communication</w:t>
+        <w:t xml:space="preserve">Apprentissage </w:t>
+      </w:r>
+      <w:r>
+        <w:rPr>
+          <w:rFonts w:ascii="Cambria" w:eastAsia="Cambria" w:hAnsi="Cambria" w:cs="Cambria"/>
+          <w:sz w:val="24"/>
+          <w:lang w:val="fr-CA"/>
+        </w:rPr>
+        <w:t xml:space="preserve">extrêmement </w:t>
+      </w:r>
+      <w:r>
+        <w:rPr>
+          <w:rFonts w:ascii="Cambria" w:eastAsia="Cambria" w:hAnsi="Cambria" w:cs="Cambria"/>
+          <w:sz w:val="24"/>
+          <w:lang w:val="fr-CA"/>
+        </w:rPr>
+        <w:t>rapide, excellentes compétences en communication</w:t>
       </w:r>
     </w:p>
     <w:p>
@@ -381,7 +397,63 @@
           <w:sz w:val="24"/>
           <w:lang w:val="fr-CA"/>
         </w:rPr>
-        <w:t xml:space="preserve">Connaissance de nombreux langages informatiques (HTML, CSS, Javascript, VBA, Python, etc.) </w:t>
+        <w:t xml:space="preserve">Expertise en de </w:t>
+      </w:r>
+      <w:r>
+        <w:rPr>
+          <w:rFonts w:ascii="Cambria" w:eastAsia="Cambria" w:hAnsi="Cambria" w:cs="Cambria"/>
+          <w:sz w:val="24"/>
+          <w:lang w:val="fr-CA"/>
+        </w:rPr>
+        <w:t xml:space="preserve">nombreux langages informatiques (HTML, CSS, Javascript, </w:t>
+      </w:r>
+      <w:r>
+        <w:rPr>
+          <w:rFonts w:ascii="Cambria" w:eastAsia="Cambria" w:hAnsi="Cambria" w:cs="Cambria"/>
+          <w:sz w:val="24"/>
+          <w:lang w:val="fr-CA"/>
+        </w:rPr>
+        <w:t xml:space="preserve">C, </w:t>
+      </w:r>
+      <w:r>
+        <w:rPr>
+          <w:rFonts w:ascii="Cambria" w:eastAsia="Cambria" w:hAnsi="Cambria" w:cs="Cambria"/>
+          <w:sz w:val="24"/>
+          <w:lang w:val="fr-CA"/>
+        </w:rPr>
+        <w:t xml:space="preserve">VBA, </w:t>
+      </w:r>
+      <w:r>
+        <w:rPr>
+          <w:rFonts w:ascii="Cambria" w:eastAsia="Cambria" w:hAnsi="Cambria" w:cs="Cambria"/>
+          <w:sz w:val="24"/>
+          <w:lang w:val="fr-CA"/>
+        </w:rPr>
+        <w:t xml:space="preserve">Matlab, </w:t>
+      </w:r>
+      <w:r>
+        <w:rPr>
+          <w:rFonts w:ascii="Cambria" w:eastAsia="Cambria" w:hAnsi="Cambria" w:cs="Cambria"/>
+          <w:sz w:val="24"/>
+          <w:lang w:val="fr-CA"/>
+        </w:rPr>
+        <w:t xml:space="preserve">Python, </w:t>
+      </w:r>
+      <w:r>
+        <w:rPr>
+          <w:rFonts w:ascii="Cambria" w:eastAsia="Cambria" w:hAnsi="Cambria" w:cs="Cambria"/>
+          <w:sz w:val="24"/>
+          <w:lang w:val="fr-CA"/>
+        </w:rPr>
+        <w:t>Assembleur, ..</w:t>
+      </w:r>
+      <w:r>
+        <w:rPr>
+          <w:rFonts w:ascii="Cambria" w:eastAsia="Cambria" w:hAnsi="Cambria" w:cs="Cambria"/>
+          <w:sz w:val="24"/>
+          <w:lang w:val="fr-CA"/>
+        </w:rPr>
+        <w:t xml:space="preserve">.) </w:t>
       </w:r>
     </w:p>
     <w:p>
@@ -448,23 +520,7 @@
           <w:rFonts w:ascii="Cambria" w:eastAsia="Cambria" w:hAnsi="Cambria" w:cs="Cambria"/>
           <w:sz w:val="24"/>
         </w:rPr>
-        <w:t xml:space="preserve">Université </w:t>
-      </w:r>
-      <w:proofErr w:type="spellStart"/>
-      <w:r>
-        <w:rPr>
-          <w:rFonts w:ascii="Cambria" w:eastAsia="Cambria" w:hAnsi="Cambria" w:cs="Cambria"/>
-          <w:sz w:val="24"/>
-        </w:rPr>
-        <w:t>d'Ottawa</w:t>
-      </w:r>
-      <w:proofErr w:type="spellEnd"/>
-      <w:r>
-        <w:rPr>
-          <w:rFonts w:ascii="Cambria" w:eastAsia="Cambria" w:hAnsi="Cambria" w:cs="Cambria"/>
-          <w:sz w:val="24"/>
-        </w:rPr>
-        <w:t xml:space="preserve">, Ottawa (Ontario) </w:t>
+        <w:t xml:space="preserve">Université d'Ottawa, Ottawa (Ontario) </w:t>
       </w:r>
     </w:p>
     <w:p>
@@ -502,39 +558,7 @@
           <w:rFonts w:ascii="Cambria" w:eastAsia="Cambria" w:hAnsi="Cambria" w:cs="Cambria"/>
           <w:sz w:val="24"/>
         </w:rPr>
-        <w:t xml:space="preserve">Bourse </w:t>
-      </w:r>
-      <w:proofErr w:type="spellStart"/>
-      <w:r>
-        <w:rPr>
-          <w:rFonts w:ascii="Cambria" w:eastAsia="Cambria" w:hAnsi="Cambria" w:cs="Cambria"/>
-          <w:sz w:val="24"/>
-        </w:rPr>
-        <w:t>d'études</w:t>
-      </w:r>
-      <w:proofErr w:type="spellEnd"/>
-      <w:r>
-        <w:rPr>
-          <w:rFonts w:ascii="Cambria" w:eastAsia="Cambria" w:hAnsi="Cambria" w:cs="Cambria"/>
-          <w:sz w:val="24"/>
-        </w:rPr>
-        <w:t xml:space="preserve"> </w:t>
-      </w:r>
-      <w:proofErr w:type="spellStart"/>
-      <w:r>
-        <w:rPr>
-          <w:rFonts w:ascii="Cambria" w:eastAsia="Cambria" w:hAnsi="Cambria" w:cs="Cambria"/>
-          <w:sz w:val="24"/>
-        </w:rPr>
-        <w:t>françaises</w:t>
-      </w:r>
-      <w:proofErr w:type="spellEnd"/>
-      <w:r>
-        <w:rPr>
-          <w:rFonts w:ascii="Cambria" w:eastAsia="Cambria" w:hAnsi="Cambria" w:cs="Cambria"/>
-          <w:sz w:val="24"/>
-        </w:rPr>
-        <w:t xml:space="preserve"> </w:t>
+        <w:t xml:space="preserve">Bourse d'études françaises </w:t>
       </w:r>
     </w:p>
     <w:p>
@@ -773,39 +797,7 @@
           <w:rFonts w:ascii="Cambria" w:eastAsia="Cambria" w:hAnsi="Cambria" w:cs="Cambria"/>
           <w:sz w:val="24"/>
         </w:rPr>
-        <w:t xml:space="preserve">Garde </w:t>
-      </w:r>
-      <w:proofErr w:type="spellStart"/>
-      <w:r>
-        <w:rPr>
-          <w:rFonts w:ascii="Cambria" w:eastAsia="Cambria" w:hAnsi="Cambria" w:cs="Cambria"/>
-          <w:sz w:val="24"/>
-        </w:rPr>
-        <w:t>côtière</w:t>
-      </w:r>
-      <w:proofErr w:type="spellEnd"/>
-      <w:r>
-        <w:rPr>
-          <w:rFonts w:ascii="Cambria" w:eastAsia="Cambria" w:hAnsi="Cambria" w:cs="Cambria"/>
-          <w:sz w:val="24"/>
-        </w:rPr>
-        <w:t xml:space="preserve"> </w:t>
-      </w:r>
-      <w:proofErr w:type="spellStart"/>
-      <w:r>
-        <w:rPr>
-          <w:rFonts w:ascii="Cambria" w:eastAsia="Cambria" w:hAnsi="Cambria" w:cs="Cambria"/>
-          <w:sz w:val="24"/>
-        </w:rPr>
-        <w:t>canadienne</w:t>
-      </w:r>
-      <w:proofErr w:type="spellEnd"/>
-      <w:r>
-        <w:rPr>
-          <w:rFonts w:ascii="Cambria" w:eastAsia="Cambria" w:hAnsi="Cambria" w:cs="Cambria"/>
-          <w:sz w:val="24"/>
-        </w:rPr>
-        <w:t xml:space="preserve"> </w:t>
+        <w:t xml:space="preserve">Garde côtière canadienne </w:t>
       </w:r>
     </w:p>
     <w:p>
@@ -975,29 +967,8 @@
         <w:t xml:space="preserve">        </w:t>
       </w:r>
       <w:r>
-        <w:t xml:space="preserve">Stagiaire </w:t>
-      </w:r>
-      <w:proofErr w:type="spellStart"/>
-      <w:r>
-        <w:t>en</w:t>
-      </w:r>
-      <w:proofErr w:type="spellEnd"/>
-      <w:r>
-        <w:t xml:space="preserve"> </w:t>
-      </w:r>
-      <w:proofErr w:type="spellStart"/>
-      <w:r>
-        <w:t>Compatibilité</w:t>
-      </w:r>
-      <w:proofErr w:type="spellEnd"/>
-      <w:r>
-        <w:t xml:space="preserve"> </w:t>
-      </w:r>
-      <w:proofErr w:type="spellStart"/>
-      <w:r>
-        <w:t>Électromagnétique</w:t>
-      </w:r>
-      <w:proofErr w:type="spellEnd"/>
+        <w:t>Stagiaire en Compatibilité Électromagnétique</w:t>
+      </w:r>
       <w:r>
         <w:t xml:space="preserve">            </w:t>
       </w:r>
@@ -1657,6 +1628,7 @@
           <w:i/>
           <w:color w:val="640000"/>
           <w:sz w:val="28"/>
+          <w:lang w:val="fr-CA"/>
         </w:rPr>
       </w:pPr>
     </w:p>
